--- a/DokumentacjaProjektowa.docx
+++ b/DokumentacjaProjektowa.docx
@@ -17,21 +17,29 @@
     </w:p>
     <w:p>
       <w:r>
-        <w:t>Paweł Kumorowski</w:t>
-      </w:r>
+        <w:t xml:space="preserve">Paweł </w:t>
+      </w:r>
+      <w:proofErr w:type="spellStart"/>
+      <w:r>
+        <w:t>Kumorowski</w:t>
+      </w:r>
+      <w:proofErr w:type="spellEnd"/>
       <w:r>
         <w:t xml:space="preserve"> 378452</w:t>
       </w:r>
     </w:p>
     <w:p>
       <w:r>
-        <w:t>Krystian Najdecki</w:t>
-      </w:r>
+        <w:t xml:space="preserve">Krystian </w:t>
+      </w:r>
+      <w:proofErr w:type="spellStart"/>
+      <w:r>
+        <w:t>Najdecki</w:t>
+      </w:r>
+      <w:proofErr w:type="spellEnd"/>
       <w:r>
         <w:t xml:space="preserve"> 374568</w:t>
       </w:r>
-      <w:bookmarkStart w:id="0" w:name="_GoBack"/>
-      <w:bookmarkEnd w:id="0"/>
     </w:p>
     <w:p/>
     <w:p/>
@@ -48,9 +56,51 @@
       <w:pPr>
         <w:pStyle w:val="Podtytu"/>
         <w:jc w:val="center"/>
-      </w:pPr>
-      <w:r>
-        <w:t>Gra Tower Defence (Spooky Defence)</w:t>
+        <w:rPr>
+          <w:lang w:val="en-US"/>
+        </w:rPr>
+      </w:pPr>
+      <w:proofErr w:type="spellStart"/>
+      <w:r>
+        <w:rPr>
+          <w:lang w:val="en-US"/>
+        </w:rPr>
+        <w:t>Gra</w:t>
+      </w:r>
+      <w:proofErr w:type="spellEnd"/>
+      <w:r>
+        <w:rPr>
+          <w:lang w:val="en-US"/>
+        </w:rPr>
+        <w:t xml:space="preserve"> Tower </w:t>
+      </w:r>
+      <w:proofErr w:type="spellStart"/>
+      <w:r>
+        <w:rPr>
+          <w:lang w:val="en-US"/>
+        </w:rPr>
+        <w:t>Defence</w:t>
+      </w:r>
+      <w:proofErr w:type="spellEnd"/>
+      <w:r>
+        <w:rPr>
+          <w:lang w:val="en-US"/>
+        </w:rPr>
+        <w:t xml:space="preserve"> (Spooky </w:t>
+      </w:r>
+      <w:proofErr w:type="spellStart"/>
+      <w:r>
+        <w:rPr>
+          <w:lang w:val="en-US"/>
+        </w:rPr>
+        <w:t>Defence</w:t>
+      </w:r>
+      <w:proofErr w:type="spellEnd"/>
+      <w:r>
+        <w:rPr>
+          <w:lang w:val="en-US"/>
+        </w:rPr>
+        <w:t>)</w:t>
       </w:r>
     </w:p>
     <w:p>
@@ -86,11 +136,17 @@
         <w:jc w:val="center"/>
         <w:rPr>
           <w:rStyle w:val="Wyrnieniedelikatne"/>
+          <w:b/>
+          <w:sz w:val="28"/>
+          <w:szCs w:val="28"/>
         </w:rPr>
       </w:pPr>
       <w:r>
         <w:rPr>
           <w:rStyle w:val="Wyrnieniedelikatne"/>
+          <w:b/>
+          <w:sz w:val="28"/>
+          <w:szCs w:val="28"/>
         </w:rPr>
         <w:lastRenderedPageBreak/>
         <w:t>Projekt architektury</w:t>
@@ -131,11 +187,19 @@
       <w:r>
         <w:t>Silnik do gier: Unity</w:t>
       </w:r>
-    </w:p>
-    <w:p>
-      <w:r>
-        <w:t>Środowisko programistyczne: Visual Studio Code</w:t>
-      </w:r>
+      <w:r>
+        <w:t xml:space="preserve"> 2019.2.12f1</w:t>
+      </w:r>
+    </w:p>
+    <w:p>
+      <w:r>
+        <w:t xml:space="preserve">Środowisko programistyczne: Visual Studio </w:t>
+      </w:r>
+      <w:proofErr w:type="spellStart"/>
+      <w:r>
+        <w:t>Code</w:t>
+      </w:r>
+      <w:proofErr w:type="spellEnd"/>
     </w:p>
     <w:p>
       <w:pPr>
@@ -188,14 +252,26 @@
       </w:r>
     </w:p>
     <w:p>
-      <w:r>
-        <w:t>Assets – zawiera wszystkie pliki</w:t>
+      <w:proofErr w:type="spellStart"/>
+      <w:r>
+        <w:t>Assets</w:t>
+      </w:r>
+      <w:proofErr w:type="spellEnd"/>
+      <w:r>
+        <w:t xml:space="preserve"> – zawiera wszystkie pliki</w:t>
       </w:r>
     </w:p>
     <w:p>
       <w:r>
         <w:tab/>
-        <w:t>Images – zawiera wszystkie grafiki</w:t>
+      </w:r>
+      <w:proofErr w:type="spellStart"/>
+      <w:r>
+        <w:t>Images</w:t>
+      </w:r>
+      <w:proofErr w:type="spellEnd"/>
+      <w:r>
+        <w:t xml:space="preserve"> – zawiera wszystkie grafiki</w:t>
       </w:r>
     </w:p>
     <w:p>
@@ -213,14 +289,38 @@
       </w:r>
       <w:r>
         <w:tab/>
-        <w:t>Mobs – zawiera grafiki mobów</w:t>
-      </w:r>
+      </w:r>
+      <w:proofErr w:type="spellStart"/>
+      <w:r>
+        <w:t>Mobs</w:t>
+      </w:r>
+      <w:proofErr w:type="spellEnd"/>
+      <w:r>
+        <w:t xml:space="preserve"> – zawiera grafiki </w:t>
+      </w:r>
+      <w:proofErr w:type="spellStart"/>
+      <w:r>
+        <w:t>mobów</w:t>
+      </w:r>
+      <w:proofErr w:type="spellEnd"/>
     </w:p>
     <w:p>
       <w:r>
         <w:tab/>
-        <w:t>MobAnimations – zawiera animacje mobów</w:t>
-      </w:r>
+      </w:r>
+      <w:proofErr w:type="spellStart"/>
+      <w:r>
+        <w:t>MobAnimations</w:t>
+      </w:r>
+      <w:proofErr w:type="spellEnd"/>
+      <w:r>
+        <w:t xml:space="preserve"> – zawiera animacje </w:t>
+      </w:r>
+      <w:proofErr w:type="spellStart"/>
+      <w:r>
+        <w:t>mobów</w:t>
+      </w:r>
+      <w:proofErr w:type="spellEnd"/>
     </w:p>
     <w:p>
       <w:r>
@@ -231,8 +331,20 @@
     <w:p>
       <w:r>
         <w:tab/>
-        <w:t>Prefabs – zawiera prefaby</w:t>
-      </w:r>
+      </w:r>
+      <w:proofErr w:type="spellStart"/>
+      <w:r>
+        <w:t>Prefabs</w:t>
+      </w:r>
+      <w:proofErr w:type="spellEnd"/>
+      <w:r>
+        <w:t xml:space="preserve"> – zawiera </w:t>
+      </w:r>
+      <w:proofErr w:type="spellStart"/>
+      <w:r>
+        <w:t>prefaby</w:t>
+      </w:r>
+      <w:proofErr w:type="spellEnd"/>
     </w:p>
     <w:p>
       <w:r>
@@ -240,7 +352,15 @@
       </w:r>
       <w:r>
         <w:tab/>
-        <w:t>Cards – zawiera prefaby kart</w:t>
+        <w:t xml:space="preserve">Cards – zawiera </w:t>
+      </w:r>
+      <w:proofErr w:type="spellStart"/>
+      <w:r>
+        <w:t>prefaby</w:t>
+      </w:r>
+      <w:proofErr w:type="spellEnd"/>
+      <w:r>
+        <w:t xml:space="preserve"> kart</w:t>
       </w:r>
     </w:p>
     <w:p>
@@ -249,7 +369,30 @@
       </w:r>
       <w:r>
         <w:tab/>
-        <w:t xml:space="preserve">Mobs – zawiera prefaby mobów </w:t>
+      </w:r>
+      <w:proofErr w:type="spellStart"/>
+      <w:r>
+        <w:t>Mobs</w:t>
+      </w:r>
+      <w:proofErr w:type="spellEnd"/>
+      <w:r>
+        <w:t xml:space="preserve"> – zawiera </w:t>
+      </w:r>
+      <w:proofErr w:type="spellStart"/>
+      <w:r>
+        <w:t>prefaby</w:t>
+      </w:r>
+      <w:proofErr w:type="spellEnd"/>
+      <w:r>
+        <w:t xml:space="preserve"> </w:t>
+      </w:r>
+      <w:proofErr w:type="spellStart"/>
+      <w:r>
+        <w:t>mobów</w:t>
+      </w:r>
+      <w:proofErr w:type="spellEnd"/>
+      <w:r>
+        <w:t xml:space="preserve"> </w:t>
       </w:r>
     </w:p>
     <w:p>
@@ -279,7 +422,15 @@
       </w:r>
       <w:r>
         <w:tab/>
-        <w:t>Menu – zawiera skrpty do sceny z menu</w:t>
+        <w:t xml:space="preserve">Menu – zawiera </w:t>
+      </w:r>
+      <w:proofErr w:type="spellStart"/>
+      <w:r>
+        <w:t>skrpty</w:t>
+      </w:r>
+      <w:proofErr w:type="spellEnd"/>
+      <w:r>
+        <w:t xml:space="preserve"> do sceny z menu</w:t>
       </w:r>
     </w:p>
     <w:p/>
@@ -293,12 +444,18 @@
         <w:pStyle w:val="Podtytu"/>
         <w:jc w:val="center"/>
         <w:rPr>
-          <w:rStyle w:val="Wyrnienieintensywne"/>
-        </w:rPr>
-      </w:pPr>
-      <w:r>
-        <w:rPr>
-          <w:rStyle w:val="Wyrnienieintensywne"/>
+          <w:rStyle w:val="Wyrnieniedelikatne"/>
+          <w:b/>
+          <w:sz w:val="28"/>
+          <w:szCs w:val="28"/>
+        </w:rPr>
+      </w:pPr>
+      <w:r>
+        <w:rPr>
+          <w:rStyle w:val="Wyrnieniedelikatne"/>
+          <w:b/>
+          <w:sz w:val="28"/>
+          <w:szCs w:val="28"/>
         </w:rPr>
         <w:lastRenderedPageBreak/>
         <w:t>Projekt interfejsów</w:t>
@@ -328,6 +485,1373 @@
           <w:rStyle w:val="Wyrnienieintensywne"/>
         </w:rPr>
       </w:pPr>
+      <w:r>
+        <w:rPr>
+          <w:rStyle w:val="Wyrnienieintensywne"/>
+        </w:rPr>
+        <w:t>Menu</w:t>
+      </w:r>
+    </w:p>
+    <w:p>
+      <w:r>
+        <w:t>W menu dostępne są trzy przyciski:</w:t>
+      </w:r>
+    </w:p>
+    <w:p>
+      <w:r>
+        <w:t>Play – przejście do lobby</w:t>
+      </w:r>
+    </w:p>
+    <w:p>
+      <w:proofErr w:type="spellStart"/>
+      <w:r>
+        <w:t>Options</w:t>
+      </w:r>
+      <w:proofErr w:type="spellEnd"/>
+      <w:r>
+        <w:t xml:space="preserve"> – opcje w których można zmienić głośność muzyki</w:t>
+      </w:r>
+    </w:p>
+    <w:p>
+      <w:proofErr w:type="spellStart"/>
+      <w:r>
+        <w:t>Quit</w:t>
+      </w:r>
+      <w:proofErr w:type="spellEnd"/>
+      <w:r>
+        <w:t xml:space="preserve"> – wyjście z gry</w:t>
+      </w:r>
+    </w:p>
+    <w:p>
+      <w:pPr>
+        <w:rPr>
+          <w:rStyle w:val="Wyrnienieintensywne"/>
+        </w:rPr>
+      </w:pPr>
+      <w:r>
+        <w:rPr>
+          <w:rStyle w:val="Wyrnienieintensywne"/>
+        </w:rPr>
+        <w:t>Lobby</w:t>
+      </w:r>
+    </w:p>
+    <w:p>
+      <w:r>
+        <w:t xml:space="preserve">Po lewej stronie mamy tworzenie pokoju z grą. Aby stworzyć grę należy wpisać jej nazwę i kliknąć przycisk </w:t>
+      </w:r>
+      <w:proofErr w:type="spellStart"/>
+      <w:r>
+        <w:t>Create</w:t>
+      </w:r>
+      <w:proofErr w:type="spellEnd"/>
+      <w:r>
+        <w:t xml:space="preserve"> </w:t>
+      </w:r>
+      <w:proofErr w:type="spellStart"/>
+      <w:r>
+        <w:t>Room</w:t>
+      </w:r>
+      <w:proofErr w:type="spellEnd"/>
+    </w:p>
+    <w:p>
+      <w:r>
+        <w:t>Po prawej stronie wyświetlają się dostępne gry do których można dołączyć. Po wybraniu gry dołączamy do niej.</w:t>
+      </w:r>
+    </w:p>
+    <w:p>
+      <w:r>
+        <w:t xml:space="preserve">Aby odświeżyć dostępne gry należy wcisnąć przycisk </w:t>
+      </w:r>
+      <w:proofErr w:type="spellStart"/>
+      <w:r>
+        <w:t>Refresh</w:t>
+      </w:r>
+      <w:proofErr w:type="spellEnd"/>
+    </w:p>
+    <w:p>
+      <w:pPr>
+        <w:rPr>
+          <w:rStyle w:val="Wyrnienieintensywne"/>
+        </w:rPr>
+      </w:pPr>
+      <w:r>
+        <w:rPr>
+          <w:rStyle w:val="Wyrnienieintensywne"/>
+        </w:rPr>
+        <w:t>Gra</w:t>
+      </w:r>
+    </w:p>
+    <w:p>
+      <w:pPr>
+        <w:rPr>
+          <w:b/>
+          <w:bCs/>
+          <w:i/>
+          <w:iCs/>
+          <w:color w:val="4F81BD" w:themeColor="accent1"/>
+        </w:rPr>
+      </w:pPr>
+      <w:r>
+        <w:t xml:space="preserve">1. Ilość kryształów </w:t>
+      </w:r>
+      <w:proofErr w:type="spellStart"/>
+      <w:r>
+        <w:t>many</w:t>
+      </w:r>
+      <w:proofErr w:type="spellEnd"/>
+    </w:p>
+    <w:p>
+      <w:r>
+        <w:t xml:space="preserve">Mana pozwala na użycie karty oraz przycisku </w:t>
+      </w:r>
+      <w:proofErr w:type="spellStart"/>
+      <w:r>
+        <w:t>reroll</w:t>
+      </w:r>
+      <w:proofErr w:type="spellEnd"/>
+      <w:r>
+        <w:t>, jeżeli koszt nie przekracza aktualnie posiadanej ilości.</w:t>
+      </w:r>
+    </w:p>
+    <w:p>
+      <w:r>
+        <w:t>Brakujące kr</w:t>
+      </w:r>
+      <w:r>
+        <w:t>yształy odnawiają się z czasem.</w:t>
+      </w:r>
+    </w:p>
+    <w:p>
+      <w:r>
+        <w:t>2. Karty z jednostkami</w:t>
+      </w:r>
+    </w:p>
+    <w:p>
+      <w:r>
+        <w:t>Karty pozwalają na stworzenie jednostki na linii, którą wskazujemy poprzez jej przeciągnięcie</w:t>
+      </w:r>
+      <w:r>
+        <w:t xml:space="preserve"> na daną linie.</w:t>
+      </w:r>
+    </w:p>
+    <w:p>
+      <w:r>
+        <w:t>3. Przycisk "</w:t>
+      </w:r>
+      <w:proofErr w:type="spellStart"/>
+      <w:r>
+        <w:t>reroll</w:t>
+      </w:r>
+      <w:proofErr w:type="spellEnd"/>
+      <w:r>
+        <w:t>"</w:t>
+      </w:r>
+    </w:p>
+    <w:p>
+      <w:r>
+        <w:t>Losuje ponownie</w:t>
+      </w:r>
+      <w:r>
+        <w:t xml:space="preserve"> karty znajdujące się na stole.</w:t>
+      </w:r>
+    </w:p>
+    <w:p>
+      <w:r>
+        <w:t>Po prawej stronie znajd</w:t>
+      </w:r>
+      <w:r>
+        <w:t>uje się ekran gry a na nim:</w:t>
+      </w:r>
+    </w:p>
+    <w:p>
+      <w:r>
+        <w:t>4. Przycisk "menu"</w:t>
+      </w:r>
+    </w:p>
+    <w:p>
+      <w:r>
+        <w:t xml:space="preserve">Po wciśnięciu przycisku pojawia się przycisk </w:t>
+      </w:r>
+      <w:proofErr w:type="spellStart"/>
+      <w:r>
+        <w:t>Disconnect</w:t>
+      </w:r>
+      <w:proofErr w:type="spellEnd"/>
+      <w:r>
+        <w:t xml:space="preserve"> który kończy </w:t>
+      </w:r>
+      <w:proofErr w:type="spellStart"/>
+      <w:r>
+        <w:t>gre</w:t>
+      </w:r>
+      <w:proofErr w:type="spellEnd"/>
+    </w:p>
+    <w:p>
+      <w:r>
+        <w:t>5. Trzy linie</w:t>
+      </w:r>
+    </w:p>
+    <w:p>
+      <w:r>
+        <w:lastRenderedPageBreak/>
+        <w:t>Na liniach znajdują się jednostki, każda jednostka idzie w kierunku przeciwnego zamku po swojej ścieżce.</w:t>
+      </w:r>
+    </w:p>
+    <w:p>
+      <w:r>
+        <w:t>Jednostki nie mogą na siebie nachodzić, ustawiają się w kolejce. Jeżeli spotkają na swojej drodze przeciwnika</w:t>
+      </w:r>
+    </w:p>
+    <w:p>
+      <w:r>
+        <w:t>lub zamek i jest w ich zasięg ataku - atakują go. Po śmierci jednostka znika.</w:t>
+      </w:r>
+    </w:p>
+    <w:p/>
+    <w:p>
+      <w:r>
+        <w:t>6. Dwa zamki</w:t>
+      </w:r>
+    </w:p>
+    <w:p>
+      <w:r>
+        <w:t>Każdy zamek ma swoją ilość punktów życia. Gra kończy się gdy któraś z nich spadni</w:t>
+      </w:r>
+      <w:r>
+        <w:t xml:space="preserve">e do 0. Gracz do którego należy </w:t>
+      </w:r>
+      <w:r>
+        <w:t>ten zamek przegrywa.</w:t>
+      </w:r>
+    </w:p>
+    <w:p/>
+    <w:p>
+      <w:pPr>
+        <w:rPr>
+          <w:rFonts w:asciiTheme="majorHAnsi" w:eastAsiaTheme="majorEastAsia" w:hAnsiTheme="majorHAnsi" w:cstheme="majorBidi"/>
+          <w:b/>
+          <w:bCs/>
+          <w:color w:val="365F91" w:themeColor="accent1" w:themeShade="BF"/>
+          <w:sz w:val="28"/>
+          <w:szCs w:val="28"/>
+        </w:rPr>
+      </w:pPr>
+      <w:r>
+        <w:br w:type="page"/>
+      </w:r>
+    </w:p>
+    <w:p>
+      <w:pPr>
+        <w:pStyle w:val="Podtytu"/>
+        <w:jc w:val="center"/>
+        <w:rPr>
+          <w:rStyle w:val="Wyrnieniedelikatne"/>
+          <w:b/>
+          <w:sz w:val="28"/>
+          <w:szCs w:val="28"/>
+        </w:rPr>
+      </w:pPr>
+      <w:r>
+        <w:rPr>
+          <w:rStyle w:val="Wyrnieniedelikatne"/>
+          <w:b/>
+          <w:sz w:val="28"/>
+          <w:szCs w:val="28"/>
+        </w:rPr>
+        <w:lastRenderedPageBreak/>
+        <w:t>Spis jednostek i ich ogólne statystyki</w:t>
+      </w:r>
+    </w:p>
+    <w:tbl>
+      <w:tblPr>
+        <w:tblStyle w:val="Tabela-Siatka"/>
+        <w:tblW w:w="0" w:type="auto"/>
+        <w:tblLook w:val="04A0" w:firstRow="1" w:lastRow="0" w:firstColumn="1" w:lastColumn="0" w:noHBand="0" w:noVBand="1"/>
+      </w:tblPr>
+      <w:tblGrid>
+        <w:gridCol w:w="1599"/>
+        <w:gridCol w:w="1460"/>
+        <w:gridCol w:w="1554"/>
+        <w:gridCol w:w="1566"/>
+        <w:gridCol w:w="1648"/>
+        <w:gridCol w:w="1461"/>
+      </w:tblGrid>
+      <w:tr>
+        <w:tc>
+          <w:tcPr>
+            <w:tcW w:w="1599" w:type="dxa"/>
+          </w:tcPr>
+          <w:p>
+            <w:pPr>
+              <w:jc w:val="center"/>
+              <w:rPr>
+                <w:b/>
+              </w:rPr>
+            </w:pPr>
+            <w:r>
+              <w:rPr>
+                <w:b/>
+              </w:rPr>
+              <w:t>Nazwa</w:t>
+            </w:r>
+          </w:p>
+        </w:tc>
+        <w:tc>
+          <w:tcPr>
+            <w:tcW w:w="1460" w:type="dxa"/>
+          </w:tcPr>
+          <w:p>
+            <w:pPr>
+              <w:jc w:val="center"/>
+              <w:rPr>
+                <w:b/>
+              </w:rPr>
+            </w:pPr>
+            <w:r>
+              <w:rPr>
+                <w:b/>
+              </w:rPr>
+              <w:t>Koszt</w:t>
+            </w:r>
+          </w:p>
+        </w:tc>
+        <w:tc>
+          <w:tcPr>
+            <w:tcW w:w="1554" w:type="dxa"/>
+          </w:tcPr>
+          <w:p>
+            <w:pPr>
+              <w:jc w:val="center"/>
+              <w:rPr>
+                <w:b/>
+              </w:rPr>
+            </w:pPr>
+            <w:r>
+              <w:rPr>
+                <w:b/>
+              </w:rPr>
+              <w:t>Atak</w:t>
+            </w:r>
+          </w:p>
+        </w:tc>
+        <w:tc>
+          <w:tcPr>
+            <w:tcW w:w="1566" w:type="dxa"/>
+          </w:tcPr>
+          <w:p>
+            <w:pPr>
+              <w:jc w:val="center"/>
+              <w:rPr>
+                <w:b/>
+              </w:rPr>
+            </w:pPr>
+            <w:r>
+              <w:rPr>
+                <w:b/>
+              </w:rPr>
+              <w:t>Życie</w:t>
+            </w:r>
+          </w:p>
+        </w:tc>
+        <w:tc>
+          <w:tcPr>
+            <w:tcW w:w="1648" w:type="dxa"/>
+          </w:tcPr>
+          <w:p>
+            <w:pPr>
+              <w:jc w:val="center"/>
+              <w:rPr>
+                <w:b/>
+              </w:rPr>
+            </w:pPr>
+            <w:r>
+              <w:rPr>
+                <w:b/>
+              </w:rPr>
+              <w:t>Szybkość</w:t>
+            </w:r>
+          </w:p>
+        </w:tc>
+        <w:tc>
+          <w:tcPr>
+            <w:tcW w:w="1461" w:type="dxa"/>
+          </w:tcPr>
+          <w:p>
+            <w:pPr>
+              <w:jc w:val="center"/>
+              <w:rPr>
+                <w:b/>
+              </w:rPr>
+            </w:pPr>
+            <w:r>
+              <w:rPr>
+                <w:b/>
+              </w:rPr>
+              <w:t>Zasięg ataku</w:t>
+            </w:r>
+          </w:p>
+        </w:tc>
+      </w:tr>
+      <w:tr>
+        <w:tc>
+          <w:tcPr>
+            <w:tcW w:w="1599" w:type="dxa"/>
+          </w:tcPr>
+          <w:p>
+            <w:pPr>
+              <w:jc w:val="center"/>
+            </w:pPr>
+            <w:r>
+              <w:t>Archer</w:t>
+            </w:r>
+          </w:p>
+        </w:tc>
+        <w:tc>
+          <w:tcPr>
+            <w:tcW w:w="1460" w:type="dxa"/>
+          </w:tcPr>
+          <w:p>
+            <w:pPr>
+              <w:jc w:val="center"/>
+            </w:pPr>
+            <w:r>
+              <w:t>3</w:t>
+            </w:r>
+          </w:p>
+        </w:tc>
+        <w:tc>
+          <w:tcPr>
+            <w:tcW w:w="1554" w:type="dxa"/>
+          </w:tcPr>
+          <w:p>
+            <w:pPr>
+              <w:jc w:val="center"/>
+            </w:pPr>
+            <w:r>
+              <w:t>15</w:t>
+            </w:r>
+          </w:p>
+        </w:tc>
+        <w:tc>
+          <w:tcPr>
+            <w:tcW w:w="1566" w:type="dxa"/>
+          </w:tcPr>
+          <w:p>
+            <w:pPr>
+              <w:jc w:val="center"/>
+            </w:pPr>
+            <w:r>
+              <w:t>30</w:t>
+            </w:r>
+          </w:p>
+        </w:tc>
+        <w:tc>
+          <w:tcPr>
+            <w:tcW w:w="1648" w:type="dxa"/>
+          </w:tcPr>
+          <w:p>
+            <w:pPr>
+              <w:jc w:val="center"/>
+            </w:pPr>
+            <w:r>
+              <w:t>2,5</w:t>
+            </w:r>
+          </w:p>
+        </w:tc>
+        <w:tc>
+          <w:tcPr>
+            <w:tcW w:w="1461" w:type="dxa"/>
+          </w:tcPr>
+          <w:p>
+            <w:pPr>
+              <w:jc w:val="center"/>
+            </w:pPr>
+            <w:r>
+              <w:t>5</w:t>
+            </w:r>
+          </w:p>
+        </w:tc>
+      </w:tr>
+      <w:tr>
+        <w:tc>
+          <w:tcPr>
+            <w:tcW w:w="1599" w:type="dxa"/>
+          </w:tcPr>
+          <w:p>
+            <w:pPr>
+              <w:jc w:val="center"/>
+            </w:pPr>
+            <w:r>
+              <w:t>Baron</w:t>
+            </w:r>
+          </w:p>
+        </w:tc>
+        <w:tc>
+          <w:tcPr>
+            <w:tcW w:w="1460" w:type="dxa"/>
+          </w:tcPr>
+          <w:p>
+            <w:pPr>
+              <w:jc w:val="center"/>
+            </w:pPr>
+            <w:r>
+              <w:t>10</w:t>
+            </w:r>
+          </w:p>
+        </w:tc>
+        <w:tc>
+          <w:tcPr>
+            <w:tcW w:w="1554" w:type="dxa"/>
+          </w:tcPr>
+          <w:p>
+            <w:pPr>
+              <w:jc w:val="center"/>
+            </w:pPr>
+            <w:r>
+              <w:t>3</w:t>
+            </w:r>
+            <w:bookmarkStart w:id="0" w:name="_GoBack"/>
+            <w:bookmarkEnd w:id="0"/>
+            <w:r>
+              <w:t>5</w:t>
+            </w:r>
+          </w:p>
+        </w:tc>
+        <w:tc>
+          <w:tcPr>
+            <w:tcW w:w="1566" w:type="dxa"/>
+          </w:tcPr>
+          <w:p>
+            <w:pPr>
+              <w:jc w:val="center"/>
+            </w:pPr>
+            <w:r>
+              <w:t>500</w:t>
+            </w:r>
+          </w:p>
+        </w:tc>
+        <w:tc>
+          <w:tcPr>
+            <w:tcW w:w="1648" w:type="dxa"/>
+          </w:tcPr>
+          <w:p>
+            <w:pPr>
+              <w:jc w:val="center"/>
+            </w:pPr>
+            <w:r>
+              <w:t>1,5</w:t>
+            </w:r>
+          </w:p>
+        </w:tc>
+        <w:tc>
+          <w:tcPr>
+            <w:tcW w:w="1461" w:type="dxa"/>
+          </w:tcPr>
+          <w:p>
+            <w:pPr>
+              <w:jc w:val="center"/>
+            </w:pPr>
+            <w:r>
+              <w:t>1</w:t>
+            </w:r>
+          </w:p>
+        </w:tc>
+      </w:tr>
+      <w:tr>
+        <w:tc>
+          <w:tcPr>
+            <w:tcW w:w="1599" w:type="dxa"/>
+          </w:tcPr>
+          <w:p>
+            <w:pPr>
+              <w:jc w:val="center"/>
+            </w:pPr>
+            <w:proofErr w:type="spellStart"/>
+            <w:r>
+              <w:t>Blademaster</w:t>
+            </w:r>
+            <w:proofErr w:type="spellEnd"/>
+          </w:p>
+        </w:tc>
+        <w:tc>
+          <w:tcPr>
+            <w:tcW w:w="1460" w:type="dxa"/>
+          </w:tcPr>
+          <w:p>
+            <w:pPr>
+              <w:jc w:val="center"/>
+            </w:pPr>
+            <w:r>
+              <w:t>5</w:t>
+            </w:r>
+          </w:p>
+        </w:tc>
+        <w:tc>
+          <w:tcPr>
+            <w:tcW w:w="1554" w:type="dxa"/>
+          </w:tcPr>
+          <w:p>
+            <w:pPr>
+              <w:jc w:val="center"/>
+            </w:pPr>
+            <w:r>
+              <w:t>40</w:t>
+            </w:r>
+          </w:p>
+        </w:tc>
+        <w:tc>
+          <w:tcPr>
+            <w:tcW w:w="1566" w:type="dxa"/>
+          </w:tcPr>
+          <w:p>
+            <w:pPr>
+              <w:jc w:val="center"/>
+            </w:pPr>
+            <w:r>
+              <w:t>100</w:t>
+            </w:r>
+          </w:p>
+        </w:tc>
+        <w:tc>
+          <w:tcPr>
+            <w:tcW w:w="1648" w:type="dxa"/>
+          </w:tcPr>
+          <w:p>
+            <w:pPr>
+              <w:jc w:val="center"/>
+            </w:pPr>
+            <w:r>
+              <w:t>2</w:t>
+            </w:r>
+          </w:p>
+        </w:tc>
+        <w:tc>
+          <w:tcPr>
+            <w:tcW w:w="1461" w:type="dxa"/>
+          </w:tcPr>
+          <w:p>
+            <w:pPr>
+              <w:jc w:val="center"/>
+            </w:pPr>
+            <w:r>
+              <w:t>0,8</w:t>
+            </w:r>
+          </w:p>
+        </w:tc>
+      </w:tr>
+      <w:tr>
+        <w:tc>
+          <w:tcPr>
+            <w:tcW w:w="1599" w:type="dxa"/>
+          </w:tcPr>
+          <w:p>
+            <w:pPr>
+              <w:jc w:val="center"/>
+            </w:pPr>
+            <w:r>
+              <w:t>Knight</w:t>
+            </w:r>
+          </w:p>
+        </w:tc>
+        <w:tc>
+          <w:tcPr>
+            <w:tcW w:w="1460" w:type="dxa"/>
+          </w:tcPr>
+          <w:p>
+            <w:pPr>
+              <w:jc w:val="center"/>
+            </w:pPr>
+            <w:r>
+              <w:t>8</w:t>
+            </w:r>
+          </w:p>
+        </w:tc>
+        <w:tc>
+          <w:tcPr>
+            <w:tcW w:w="1554" w:type="dxa"/>
+          </w:tcPr>
+          <w:p>
+            <w:pPr>
+              <w:jc w:val="center"/>
+            </w:pPr>
+            <w:r>
+              <w:t>20</w:t>
+            </w:r>
+          </w:p>
+        </w:tc>
+        <w:tc>
+          <w:tcPr>
+            <w:tcW w:w="1566" w:type="dxa"/>
+          </w:tcPr>
+          <w:p>
+            <w:pPr>
+              <w:jc w:val="center"/>
+            </w:pPr>
+            <w:r>
+              <w:t>170</w:t>
+            </w:r>
+          </w:p>
+        </w:tc>
+        <w:tc>
+          <w:tcPr>
+            <w:tcW w:w="1648" w:type="dxa"/>
+          </w:tcPr>
+          <w:p>
+            <w:pPr>
+              <w:jc w:val="center"/>
+            </w:pPr>
+            <w:r>
+              <w:t>2,5</w:t>
+            </w:r>
+          </w:p>
+        </w:tc>
+        <w:tc>
+          <w:tcPr>
+            <w:tcW w:w="1461" w:type="dxa"/>
+          </w:tcPr>
+          <w:p>
+            <w:pPr>
+              <w:jc w:val="center"/>
+            </w:pPr>
+            <w:r>
+              <w:t>0,5</w:t>
+            </w:r>
+          </w:p>
+        </w:tc>
+      </w:tr>
+      <w:tr>
+        <w:tc>
+          <w:tcPr>
+            <w:tcW w:w="1599" w:type="dxa"/>
+          </w:tcPr>
+          <w:p>
+            <w:pPr>
+              <w:jc w:val="center"/>
+            </w:pPr>
+            <w:proofErr w:type="spellStart"/>
+            <w:r>
+              <w:t>Mage</w:t>
+            </w:r>
+            <w:proofErr w:type="spellEnd"/>
+          </w:p>
+        </w:tc>
+        <w:tc>
+          <w:tcPr>
+            <w:tcW w:w="1460" w:type="dxa"/>
+          </w:tcPr>
+          <w:p>
+            <w:pPr>
+              <w:jc w:val="center"/>
+            </w:pPr>
+            <w:r>
+              <w:t>6</w:t>
+            </w:r>
+          </w:p>
+        </w:tc>
+        <w:tc>
+          <w:tcPr>
+            <w:tcW w:w="1554" w:type="dxa"/>
+          </w:tcPr>
+          <w:p>
+            <w:pPr>
+              <w:jc w:val="center"/>
+            </w:pPr>
+            <w:r>
+              <w:t>35</w:t>
+            </w:r>
+          </w:p>
+        </w:tc>
+        <w:tc>
+          <w:tcPr>
+            <w:tcW w:w="1566" w:type="dxa"/>
+          </w:tcPr>
+          <w:p>
+            <w:pPr>
+              <w:jc w:val="center"/>
+            </w:pPr>
+            <w:r>
+              <w:t>70</w:t>
+            </w:r>
+          </w:p>
+        </w:tc>
+        <w:tc>
+          <w:tcPr>
+            <w:tcW w:w="1648" w:type="dxa"/>
+          </w:tcPr>
+          <w:p>
+            <w:pPr>
+              <w:jc w:val="center"/>
+            </w:pPr>
+            <w:r>
+              <w:t>2,3</w:t>
+            </w:r>
+          </w:p>
+        </w:tc>
+        <w:tc>
+          <w:tcPr>
+            <w:tcW w:w="1461" w:type="dxa"/>
+          </w:tcPr>
+          <w:p>
+            <w:pPr>
+              <w:jc w:val="center"/>
+            </w:pPr>
+            <w:r>
+              <w:t>5</w:t>
+            </w:r>
+          </w:p>
+        </w:tc>
+      </w:tr>
+      <w:tr>
+        <w:tc>
+          <w:tcPr>
+            <w:tcW w:w="1599" w:type="dxa"/>
+          </w:tcPr>
+          <w:p>
+            <w:pPr>
+              <w:jc w:val="center"/>
+            </w:pPr>
+            <w:proofErr w:type="spellStart"/>
+            <w:r>
+              <w:t>Rogue</w:t>
+            </w:r>
+            <w:proofErr w:type="spellEnd"/>
+          </w:p>
+        </w:tc>
+        <w:tc>
+          <w:tcPr>
+            <w:tcW w:w="1460" w:type="dxa"/>
+          </w:tcPr>
+          <w:p>
+            <w:pPr>
+              <w:jc w:val="center"/>
+            </w:pPr>
+            <w:r>
+              <w:t>7</w:t>
+            </w:r>
+          </w:p>
+        </w:tc>
+        <w:tc>
+          <w:tcPr>
+            <w:tcW w:w="1554" w:type="dxa"/>
+          </w:tcPr>
+          <w:p>
+            <w:pPr>
+              <w:jc w:val="center"/>
+            </w:pPr>
+            <w:r>
+              <w:t>75</w:t>
+            </w:r>
+          </w:p>
+        </w:tc>
+        <w:tc>
+          <w:tcPr>
+            <w:tcW w:w="1566" w:type="dxa"/>
+          </w:tcPr>
+          <w:p>
+            <w:pPr>
+              <w:jc w:val="center"/>
+            </w:pPr>
+            <w:r>
+              <w:t>75</w:t>
+            </w:r>
+          </w:p>
+        </w:tc>
+        <w:tc>
+          <w:tcPr>
+            <w:tcW w:w="1648" w:type="dxa"/>
+          </w:tcPr>
+          <w:p>
+            <w:pPr>
+              <w:jc w:val="center"/>
+            </w:pPr>
+            <w:r>
+              <w:t>3</w:t>
+            </w:r>
+          </w:p>
+        </w:tc>
+        <w:tc>
+          <w:tcPr>
+            <w:tcW w:w="1461" w:type="dxa"/>
+          </w:tcPr>
+          <w:p>
+            <w:pPr>
+              <w:jc w:val="center"/>
+            </w:pPr>
+            <w:r>
+              <w:t>0,5</w:t>
+            </w:r>
+          </w:p>
+        </w:tc>
+      </w:tr>
+      <w:tr>
+        <w:tc>
+          <w:tcPr>
+            <w:tcW w:w="1599" w:type="dxa"/>
+          </w:tcPr>
+          <w:p>
+            <w:pPr>
+              <w:jc w:val="center"/>
+            </w:pPr>
+            <w:proofErr w:type="spellStart"/>
+            <w:r>
+              <w:t>Shieldman</w:t>
+            </w:r>
+            <w:proofErr w:type="spellEnd"/>
+          </w:p>
+        </w:tc>
+        <w:tc>
+          <w:tcPr>
+            <w:tcW w:w="1460" w:type="dxa"/>
+          </w:tcPr>
+          <w:p>
+            <w:pPr>
+              <w:jc w:val="center"/>
+            </w:pPr>
+            <w:r>
+              <w:t>5</w:t>
+            </w:r>
+          </w:p>
+        </w:tc>
+        <w:tc>
+          <w:tcPr>
+            <w:tcW w:w="1554" w:type="dxa"/>
+          </w:tcPr>
+          <w:p>
+            <w:pPr>
+              <w:jc w:val="center"/>
+            </w:pPr>
+            <w:r>
+              <w:t>15</w:t>
+            </w:r>
+          </w:p>
+        </w:tc>
+        <w:tc>
+          <w:tcPr>
+            <w:tcW w:w="1566" w:type="dxa"/>
+          </w:tcPr>
+          <w:p>
+            <w:pPr>
+              <w:jc w:val="center"/>
+            </w:pPr>
+            <w:r>
+              <w:t>250</w:t>
+            </w:r>
+          </w:p>
+        </w:tc>
+        <w:tc>
+          <w:tcPr>
+            <w:tcW w:w="1648" w:type="dxa"/>
+          </w:tcPr>
+          <w:p>
+            <w:pPr>
+              <w:jc w:val="center"/>
+            </w:pPr>
+            <w:r>
+              <w:t>0,8</w:t>
+            </w:r>
+          </w:p>
+        </w:tc>
+        <w:tc>
+          <w:tcPr>
+            <w:tcW w:w="1461" w:type="dxa"/>
+          </w:tcPr>
+          <w:p>
+            <w:pPr>
+              <w:jc w:val="center"/>
+            </w:pPr>
+            <w:r>
+              <w:t>0,7</w:t>
+            </w:r>
+          </w:p>
+        </w:tc>
+      </w:tr>
+      <w:tr>
+        <w:tc>
+          <w:tcPr>
+            <w:tcW w:w="1599" w:type="dxa"/>
+          </w:tcPr>
+          <w:p>
+            <w:pPr>
+              <w:jc w:val="center"/>
+            </w:pPr>
+            <w:proofErr w:type="spellStart"/>
+            <w:r>
+              <w:t>Slime</w:t>
+            </w:r>
+            <w:proofErr w:type="spellEnd"/>
+          </w:p>
+        </w:tc>
+        <w:tc>
+          <w:tcPr>
+            <w:tcW w:w="1460" w:type="dxa"/>
+          </w:tcPr>
+          <w:p>
+            <w:pPr>
+              <w:jc w:val="center"/>
+            </w:pPr>
+            <w:r>
+              <w:t>2</w:t>
+            </w:r>
+          </w:p>
+        </w:tc>
+        <w:tc>
+          <w:tcPr>
+            <w:tcW w:w="1554" w:type="dxa"/>
+          </w:tcPr>
+          <w:p>
+            <w:pPr>
+              <w:jc w:val="center"/>
+            </w:pPr>
+            <w:r>
+              <w:t>15</w:t>
+            </w:r>
+          </w:p>
+        </w:tc>
+        <w:tc>
+          <w:tcPr>
+            <w:tcW w:w="1566" w:type="dxa"/>
+          </w:tcPr>
+          <w:p>
+            <w:pPr>
+              <w:jc w:val="center"/>
+            </w:pPr>
+            <w:r>
+              <w:t>100</w:t>
+            </w:r>
+          </w:p>
+        </w:tc>
+        <w:tc>
+          <w:tcPr>
+            <w:tcW w:w="1648" w:type="dxa"/>
+          </w:tcPr>
+          <w:p>
+            <w:pPr>
+              <w:jc w:val="center"/>
+            </w:pPr>
+            <w:r>
+              <w:t>0,5</w:t>
+            </w:r>
+          </w:p>
+        </w:tc>
+        <w:tc>
+          <w:tcPr>
+            <w:tcW w:w="1461" w:type="dxa"/>
+          </w:tcPr>
+          <w:p>
+            <w:pPr>
+              <w:jc w:val="center"/>
+            </w:pPr>
+            <w:r>
+              <w:t>0,5</w:t>
+            </w:r>
+          </w:p>
+        </w:tc>
+      </w:tr>
+      <w:tr>
+        <w:tc>
+          <w:tcPr>
+            <w:tcW w:w="1599" w:type="dxa"/>
+          </w:tcPr>
+          <w:p>
+            <w:pPr>
+              <w:jc w:val="center"/>
+            </w:pPr>
+            <w:proofErr w:type="spellStart"/>
+            <w:r>
+              <w:t>Spearman</w:t>
+            </w:r>
+            <w:proofErr w:type="spellEnd"/>
+          </w:p>
+        </w:tc>
+        <w:tc>
+          <w:tcPr>
+            <w:tcW w:w="1460" w:type="dxa"/>
+          </w:tcPr>
+          <w:p>
+            <w:pPr>
+              <w:jc w:val="center"/>
+            </w:pPr>
+            <w:r>
+              <w:t>2</w:t>
+            </w:r>
+          </w:p>
+        </w:tc>
+        <w:tc>
+          <w:tcPr>
+            <w:tcW w:w="1554" w:type="dxa"/>
+          </w:tcPr>
+          <w:p>
+            <w:pPr>
+              <w:jc w:val="center"/>
+            </w:pPr>
+            <w:r>
+              <w:t>20</w:t>
+            </w:r>
+          </w:p>
+        </w:tc>
+        <w:tc>
+          <w:tcPr>
+            <w:tcW w:w="1566" w:type="dxa"/>
+          </w:tcPr>
+          <w:p>
+            <w:pPr>
+              <w:jc w:val="center"/>
+            </w:pPr>
+            <w:r>
+              <w:t>30</w:t>
+            </w:r>
+          </w:p>
+        </w:tc>
+        <w:tc>
+          <w:tcPr>
+            <w:tcW w:w="1648" w:type="dxa"/>
+          </w:tcPr>
+          <w:p>
+            <w:pPr>
+              <w:jc w:val="center"/>
+            </w:pPr>
+            <w:r>
+              <w:t>3</w:t>
+            </w:r>
+          </w:p>
+        </w:tc>
+        <w:tc>
+          <w:tcPr>
+            <w:tcW w:w="1461" w:type="dxa"/>
+          </w:tcPr>
+          <w:p>
+            <w:pPr>
+              <w:jc w:val="center"/>
+            </w:pPr>
+            <w:r>
+              <w:t>1,5</w:t>
+            </w:r>
+          </w:p>
+        </w:tc>
+      </w:tr>
+      <w:tr>
+        <w:tc>
+          <w:tcPr>
+            <w:tcW w:w="1599" w:type="dxa"/>
+          </w:tcPr>
+          <w:p>
+            <w:pPr>
+              <w:jc w:val="center"/>
+            </w:pPr>
+            <w:proofErr w:type="spellStart"/>
+            <w:r>
+              <w:t>Spiky</w:t>
+            </w:r>
+            <w:proofErr w:type="spellEnd"/>
+          </w:p>
+        </w:tc>
+        <w:tc>
+          <w:tcPr>
+            <w:tcW w:w="1460" w:type="dxa"/>
+          </w:tcPr>
+          <w:p>
+            <w:pPr>
+              <w:jc w:val="center"/>
+            </w:pPr>
+            <w:r>
+              <w:t>7</w:t>
+            </w:r>
+          </w:p>
+        </w:tc>
+        <w:tc>
+          <w:tcPr>
+            <w:tcW w:w="1554" w:type="dxa"/>
+          </w:tcPr>
+          <w:p>
+            <w:pPr>
+              <w:jc w:val="center"/>
+            </w:pPr>
+            <w:r>
+              <w:t>3</w:t>
+            </w:r>
+          </w:p>
+        </w:tc>
+        <w:tc>
+          <w:tcPr>
+            <w:tcW w:w="1566" w:type="dxa"/>
+          </w:tcPr>
+          <w:p>
+            <w:pPr>
+              <w:jc w:val="center"/>
+            </w:pPr>
+            <w:r>
+              <w:t>400</w:t>
+            </w:r>
+          </w:p>
+        </w:tc>
+        <w:tc>
+          <w:tcPr>
+            <w:tcW w:w="1648" w:type="dxa"/>
+          </w:tcPr>
+          <w:p>
+            <w:pPr>
+              <w:jc w:val="center"/>
+            </w:pPr>
+            <w:r>
+              <w:t>4</w:t>
+            </w:r>
+          </w:p>
+        </w:tc>
+        <w:tc>
+          <w:tcPr>
+            <w:tcW w:w="1461" w:type="dxa"/>
+          </w:tcPr>
+          <w:p>
+            <w:pPr>
+              <w:jc w:val="center"/>
+            </w:pPr>
+            <w:r>
+              <w:t>1,25</w:t>
+            </w:r>
+          </w:p>
+        </w:tc>
+      </w:tr>
+      <w:tr>
+        <w:tc>
+          <w:tcPr>
+            <w:tcW w:w="1599" w:type="dxa"/>
+          </w:tcPr>
+          <w:p>
+            <w:pPr>
+              <w:jc w:val="center"/>
+            </w:pPr>
+            <w:proofErr w:type="spellStart"/>
+            <w:r>
+              <w:t>Wormber</w:t>
+            </w:r>
+            <w:proofErr w:type="spellEnd"/>
+          </w:p>
+        </w:tc>
+        <w:tc>
+          <w:tcPr>
+            <w:tcW w:w="1460" w:type="dxa"/>
+          </w:tcPr>
+          <w:p>
+            <w:pPr>
+              <w:jc w:val="center"/>
+            </w:pPr>
+            <w:r>
+              <w:t>6</w:t>
+            </w:r>
+          </w:p>
+        </w:tc>
+        <w:tc>
+          <w:tcPr>
+            <w:tcW w:w="1554" w:type="dxa"/>
+          </w:tcPr>
+          <w:p>
+            <w:pPr>
+              <w:jc w:val="center"/>
+            </w:pPr>
+            <w:r>
+              <w:t>350*</w:t>
+            </w:r>
+          </w:p>
+        </w:tc>
+        <w:tc>
+          <w:tcPr>
+            <w:tcW w:w="1566" w:type="dxa"/>
+          </w:tcPr>
+          <w:p>
+            <w:pPr>
+              <w:jc w:val="center"/>
+            </w:pPr>
+            <w:r>
+              <w:t>50</w:t>
+            </w:r>
+          </w:p>
+        </w:tc>
+        <w:tc>
+          <w:tcPr>
+            <w:tcW w:w="1648" w:type="dxa"/>
+          </w:tcPr>
+          <w:p>
+            <w:pPr>
+              <w:jc w:val="center"/>
+            </w:pPr>
+            <w:r>
+              <w:t>1,5</w:t>
+            </w:r>
+          </w:p>
+        </w:tc>
+        <w:tc>
+          <w:tcPr>
+            <w:tcW w:w="1461" w:type="dxa"/>
+          </w:tcPr>
+          <w:p>
+            <w:pPr>
+              <w:jc w:val="center"/>
+            </w:pPr>
+            <w:r>
+              <w:t>0,5</w:t>
+            </w:r>
+          </w:p>
+        </w:tc>
+      </w:tr>
+    </w:tbl>
+    <w:p>
+      <w:pPr>
+        <w:rPr>
+          <w:rStyle w:val="Wyrnienieintensywne"/>
+          <w:b w:val="0"/>
+          <w:bCs w:val="0"/>
+          <w:i w:val="0"/>
+          <w:iCs w:val="0"/>
+          <w:color w:val="auto"/>
+        </w:rPr>
+      </w:pPr>
+    </w:p>
+    <w:p>
+      <w:pPr>
+        <w:rPr>
+          <w:rStyle w:val="Wyrnienieintensywne"/>
+          <w:b w:val="0"/>
+          <w:bCs w:val="0"/>
+          <w:i w:val="0"/>
+          <w:iCs w:val="0"/>
+          <w:color w:val="auto"/>
+        </w:rPr>
+      </w:pPr>
+      <w:r>
+        <w:rPr>
+          <w:rStyle w:val="Wyrnienieintensywne"/>
+          <w:b w:val="0"/>
+          <w:bCs w:val="0"/>
+          <w:i w:val="0"/>
+          <w:iCs w:val="0"/>
+          <w:color w:val="auto"/>
+        </w:rPr>
+        <w:t>*</w:t>
+      </w:r>
+      <w:proofErr w:type="spellStart"/>
+      <w:r>
+        <w:rPr>
+          <w:rStyle w:val="Wyrnienieintensywne"/>
+          <w:b w:val="0"/>
+          <w:bCs w:val="0"/>
+          <w:i w:val="0"/>
+          <w:iCs w:val="0"/>
+          <w:color w:val="auto"/>
+        </w:rPr>
+        <w:t>Wormber</w:t>
+      </w:r>
+      <w:proofErr w:type="spellEnd"/>
+      <w:r>
+        <w:rPr>
+          <w:rStyle w:val="Wyrnienieintensywne"/>
+          <w:b w:val="0"/>
+          <w:bCs w:val="0"/>
+          <w:i w:val="0"/>
+          <w:iCs w:val="0"/>
+          <w:color w:val="auto"/>
+        </w:rPr>
+        <w:t xml:space="preserve"> wybucha podczas pierwszego ataku.</w:t>
+      </w:r>
     </w:p>
     <w:sectPr>
       <w:pgSz w:w="11906" w:h="16838"/>
@@ -619,6 +2143,30 @@
       <w:szCs w:val="28"/>
     </w:rPr>
   </w:style>
+  <w:style w:type="paragraph" w:styleId="Nagwek2">
+    <w:name w:val="heading 2"/>
+    <w:basedOn w:val="Normalny"/>
+    <w:next w:val="Normalny"/>
+    <w:link w:val="Nagwek2Znak"/>
+    <w:uiPriority w:val="9"/>
+    <w:unhideWhenUsed/>
+    <w:qFormat/>
+    <w:rsid w:val="00AC049D"/>
+    <w:pPr>
+      <w:keepNext/>
+      <w:keepLines/>
+      <w:spacing w:before="200" w:after="0"/>
+      <w:outlineLvl w:val="1"/>
+    </w:pPr>
+    <w:rPr>
+      <w:rFonts w:asciiTheme="majorHAnsi" w:eastAsiaTheme="majorEastAsia" w:hAnsiTheme="majorHAnsi" w:cstheme="majorBidi"/>
+      <w:b/>
+      <w:bCs/>
+      <w:color w:val="4F81BD" w:themeColor="accent1"/>
+      <w:sz w:val="26"/>
+      <w:szCs w:val="26"/>
+    </w:rPr>
+  </w:style>
   <w:style w:type="character" w:default="1" w:styleId="Domylnaczcionkaakapitu">
     <w:name w:val="Default Paragraph Font"/>
     <w:uiPriority w:val="1"/>
@@ -784,6 +2332,40 @@
       <w:ind w:left="720"/>
       <w:contextualSpacing/>
     </w:pPr>
+  </w:style>
+  <w:style w:type="character" w:customStyle="1" w:styleId="Nagwek2Znak">
+    <w:name w:val="Nagłówek 2 Znak"/>
+    <w:basedOn w:val="Domylnaczcionkaakapitu"/>
+    <w:link w:val="Nagwek2"/>
+    <w:uiPriority w:val="9"/>
+    <w:rsid w:val="00AC049D"/>
+    <w:rPr>
+      <w:rFonts w:asciiTheme="majorHAnsi" w:eastAsiaTheme="majorEastAsia" w:hAnsiTheme="majorHAnsi" w:cstheme="majorBidi"/>
+      <w:b/>
+      <w:bCs/>
+      <w:color w:val="4F81BD" w:themeColor="accent1"/>
+      <w:sz w:val="26"/>
+      <w:szCs w:val="26"/>
+    </w:rPr>
+  </w:style>
+  <w:style w:type="table" w:styleId="Tabela-Siatka">
+    <w:name w:val="Table Grid"/>
+    <w:basedOn w:val="Standardowy"/>
+    <w:uiPriority w:val="59"/>
+    <w:rsid w:val="00AC049D"/>
+    <w:pPr>
+      <w:spacing w:after="0" w:line="240" w:lineRule="auto"/>
+    </w:pPr>
+    <w:tblPr>
+      <w:tblBorders>
+        <w:top w:val="single" w:sz="4" w:space="0" w:color="auto"/>
+        <w:left w:val="single" w:sz="4" w:space="0" w:color="auto"/>
+        <w:bottom w:val="single" w:sz="4" w:space="0" w:color="auto"/>
+        <w:right w:val="single" w:sz="4" w:space="0" w:color="auto"/>
+        <w:insideH w:val="single" w:sz="4" w:space="0" w:color="auto"/>
+        <w:insideV w:val="single" w:sz="4" w:space="0" w:color="auto"/>
+      </w:tblBorders>
+    </w:tblPr>
   </w:style>
 </w:styles>
 </file>
@@ -971,6 +2553,30 @@
       <w:szCs w:val="28"/>
     </w:rPr>
   </w:style>
+  <w:style w:type="paragraph" w:styleId="Nagwek2">
+    <w:name w:val="heading 2"/>
+    <w:basedOn w:val="Normalny"/>
+    <w:next w:val="Normalny"/>
+    <w:link w:val="Nagwek2Znak"/>
+    <w:uiPriority w:val="9"/>
+    <w:unhideWhenUsed/>
+    <w:qFormat/>
+    <w:rsid w:val="00AC049D"/>
+    <w:pPr>
+      <w:keepNext/>
+      <w:keepLines/>
+      <w:spacing w:before="200" w:after="0"/>
+      <w:outlineLvl w:val="1"/>
+    </w:pPr>
+    <w:rPr>
+      <w:rFonts w:asciiTheme="majorHAnsi" w:eastAsiaTheme="majorEastAsia" w:hAnsiTheme="majorHAnsi" w:cstheme="majorBidi"/>
+      <w:b/>
+      <w:bCs/>
+      <w:color w:val="4F81BD" w:themeColor="accent1"/>
+      <w:sz w:val="26"/>
+      <w:szCs w:val="26"/>
+    </w:rPr>
+  </w:style>
   <w:style w:type="character" w:default="1" w:styleId="Domylnaczcionkaakapitu">
     <w:name w:val="Default Paragraph Font"/>
     <w:uiPriority w:val="1"/>
@@ -1136,6 +2742,40 @@
       <w:ind w:left="720"/>
       <w:contextualSpacing/>
     </w:pPr>
+  </w:style>
+  <w:style w:type="character" w:customStyle="1" w:styleId="Nagwek2Znak">
+    <w:name w:val="Nagłówek 2 Znak"/>
+    <w:basedOn w:val="Domylnaczcionkaakapitu"/>
+    <w:link w:val="Nagwek2"/>
+    <w:uiPriority w:val="9"/>
+    <w:rsid w:val="00AC049D"/>
+    <w:rPr>
+      <w:rFonts w:asciiTheme="majorHAnsi" w:eastAsiaTheme="majorEastAsia" w:hAnsiTheme="majorHAnsi" w:cstheme="majorBidi"/>
+      <w:b/>
+      <w:bCs/>
+      <w:color w:val="4F81BD" w:themeColor="accent1"/>
+      <w:sz w:val="26"/>
+      <w:szCs w:val="26"/>
+    </w:rPr>
+  </w:style>
+  <w:style w:type="table" w:styleId="Tabela-Siatka">
+    <w:name w:val="Table Grid"/>
+    <w:basedOn w:val="Standardowy"/>
+    <w:uiPriority w:val="59"/>
+    <w:rsid w:val="00AC049D"/>
+    <w:pPr>
+      <w:spacing w:after="0" w:line="240" w:lineRule="auto"/>
+    </w:pPr>
+    <w:tblPr>
+      <w:tblBorders>
+        <w:top w:val="single" w:sz="4" w:space="0" w:color="auto"/>
+        <w:left w:val="single" w:sz="4" w:space="0" w:color="auto"/>
+        <w:bottom w:val="single" w:sz="4" w:space="0" w:color="auto"/>
+        <w:right w:val="single" w:sz="4" w:space="0" w:color="auto"/>
+        <w:insideH w:val="single" w:sz="4" w:space="0" w:color="auto"/>
+        <w:insideV w:val="single" w:sz="4" w:space="0" w:color="auto"/>
+      </w:tblBorders>
+    </w:tblPr>
   </w:style>
 </w:styles>
 </file>

--- a/DokumentacjaProjektowa.docx
+++ b/DokumentacjaProjektowa.docx
@@ -1,6 +1,6 @@
 
 <file path=word/document.xml><?xml version="1.0" encoding="utf-8"?>
-<w:document xmlns:wpc="http://schemas.microsoft.com/office/word/2010/wordprocessingCanvas" xmlns:mc="http://schemas.openxmlformats.org/markup-compatibility/2006" xmlns:o="urn:schemas-microsoft-com:office:office" xmlns:r="http://schemas.openxmlformats.org/officeDocument/2006/relationships" xmlns:m="http://schemas.openxmlformats.org/officeDocument/2006/math" xmlns:v="urn:schemas-microsoft-com:vml" xmlns:wp14="http://schemas.microsoft.com/office/word/2010/wordprocessingDrawing" xmlns:wp="http://schemas.openxmlformats.org/drawingml/2006/wordprocessingDrawing" xmlns:w10="urn:schemas-microsoft-com:office:word" xmlns:w="http://schemas.openxmlformats.org/wordprocessingml/2006/main" xmlns:w14="http://schemas.microsoft.com/office/word/2010/wordml" xmlns:wpg="http://schemas.microsoft.com/office/word/2010/wordprocessingGroup" xmlns:wpi="http://schemas.microsoft.com/office/word/2010/wordprocessingInk" xmlns:wne="http://schemas.microsoft.com/office/word/2006/wordml" xmlns:wps="http://schemas.microsoft.com/office/word/2010/wordprocessingShape" mc:Ignorable="w14 wp14">
+<w:document xmlns:wpc="http://schemas.microsoft.com/office/word/2010/wordprocessingCanvas" xmlns:cx="http://schemas.microsoft.com/office/drawing/2014/chartex" xmlns:cx1="http://schemas.microsoft.com/office/drawing/2015/9/8/chartex" xmlns:cx2="http://schemas.microsoft.com/office/drawing/2015/10/21/chartex" xmlns:cx3="http://schemas.microsoft.com/office/drawing/2016/5/9/chartex" xmlns:cx4="http://schemas.microsoft.com/office/drawing/2016/5/10/chartex" xmlns:cx5="http://schemas.microsoft.com/office/drawing/2016/5/11/chartex" xmlns:cx6="http://schemas.microsoft.com/office/drawing/2016/5/12/chartex" xmlns:cx7="http://schemas.microsoft.com/office/drawing/2016/5/13/chartex" xmlns:cx8="http://schemas.microsoft.com/office/drawing/2016/5/14/chartex" xmlns:mc="http://schemas.openxmlformats.org/markup-compatibility/2006" xmlns:aink="http://schemas.microsoft.com/office/drawing/2016/ink" xmlns:am3d="http://schemas.microsoft.com/office/drawing/2017/model3d" xmlns:o="urn:schemas-microsoft-com:office:office" xmlns:r="http://schemas.openxmlformats.org/officeDocument/2006/relationships" xmlns:m="http://schemas.openxmlformats.org/officeDocument/2006/math" xmlns:v="urn:schemas-microsoft-com:vml" xmlns:wp14="http://schemas.microsoft.com/office/word/2010/wordprocessingDrawing" xmlns:wp="http://schemas.openxmlformats.org/drawingml/2006/wordprocessingDrawing" xmlns:w10="urn:schemas-microsoft-com:office:word" xmlns:w="http://schemas.openxmlformats.org/wordprocessingml/2006/main" xmlns:w14="http://schemas.microsoft.com/office/word/2010/wordml" xmlns:w15="http://schemas.microsoft.com/office/word/2012/wordml" xmlns:w16cid="http://schemas.microsoft.com/office/word/2016/wordml/cid" xmlns:w16se="http://schemas.microsoft.com/office/word/2015/wordml/symex" xmlns:wpg="http://schemas.microsoft.com/office/word/2010/wordprocessingGroup" xmlns:wpi="http://schemas.microsoft.com/office/word/2010/wordprocessingInk" xmlns:wne="http://schemas.microsoft.com/office/word/2006/wordml" xmlns:wps="http://schemas.microsoft.com/office/word/2010/wordprocessingShape" mc:Ignorable="w14 w15 w16se w16cid wp14">
   <w:body>
     <w:p>
       <w:pPr>
@@ -11,32 +11,37 @@
       </w:r>
     </w:p>
     <w:p>
+      <w:pPr>
+        <w:rPr>
+          <w:b/>
+          <w:bCs/>
+        </w:rPr>
+      </w:pPr>
+      <w:r>
+        <w:rPr>
+          <w:b/>
+          <w:bCs/>
+        </w:rPr>
+        <w:t>Grupa D</w:t>
+      </w:r>
+    </w:p>
+    <w:p>
       <w:r>
         <w:t>Ernest Mężyk 359723</w:t>
       </w:r>
     </w:p>
     <w:p>
       <w:r>
-        <w:t xml:space="preserve">Paweł </w:t>
-      </w:r>
-      <w:proofErr w:type="spellStart"/>
-      <w:r>
-        <w:t>Kumorowski</w:t>
-      </w:r>
-      <w:proofErr w:type="spellEnd"/>
+        <w:t>Paweł Kumorowski</w:t>
+      </w:r>
       <w:r>
         <w:t xml:space="preserve"> 378452</w:t>
       </w:r>
     </w:p>
     <w:p>
       <w:r>
-        <w:t xml:space="preserve">Krystian </w:t>
-      </w:r>
-      <w:proofErr w:type="spellStart"/>
-      <w:r>
-        <w:t>Najdecki</w:t>
-      </w:r>
-      <w:proofErr w:type="spellEnd"/>
+        <w:t>Krystian Najdecki</w:t>
+      </w:r>
       <w:r>
         <w:t xml:space="preserve"> 374568</w:t>
       </w:r>
@@ -51,6 +56,8 @@
       <w:r>
         <w:t>Projekt zespołowy</w:t>
       </w:r>
+      <w:bookmarkStart w:id="0" w:name="_GoBack"/>
+      <w:bookmarkEnd w:id="0"/>
     </w:p>
     <w:p>
       <w:pPr>
@@ -65,7 +72,13 @@
         <w:rPr>
           <w:lang w:val="en-US"/>
         </w:rPr>
-        <w:t>Gra</w:t>
+        <w:t>Gr</w:t>
+      </w:r>
+      <w:r>
+        <w:rPr>
+          <w:lang w:val="en-US"/>
+        </w:rPr>
+        <w:t>a</w:t>
       </w:r>
       <w:proofErr w:type="spellEnd"/>
       <w:r>
@@ -158,6 +171,7 @@
           <w:rStyle w:val="Wyrnienieintensywne"/>
         </w:rPr>
       </w:pPr>
+      <w:bookmarkStart w:id="1" w:name="_Hlk29885360"/>
       <w:r>
         <w:rPr>
           <w:rStyle w:val="Wyrnienieintensywne"/>
@@ -165,25 +179,13 @@
         <w:t>Opis technologii:</w:t>
       </w:r>
     </w:p>
+    <w:bookmarkEnd w:id="1"/>
     <w:p>
       <w:r>
         <w:t>Język programowania: C#</w:t>
       </w:r>
     </w:p>
     <w:p>
-      <w:pPr>
-        <w:rPr>
-          <w:u w:val="single"/>
-        </w:rPr>
-      </w:pPr>
-      <w:r>
-        <w:rPr>
-          <w:u w:val="single"/>
-        </w:rPr>
-        <w:t>Technologia:</w:t>
-      </w:r>
-    </w:p>
-    <w:p>
       <w:r>
         <w:t>Silnik do gier: Unity</w:t>
       </w:r>
@@ -192,14 +194,32 @@
       </w:r>
     </w:p>
     <w:p>
-      <w:r>
-        <w:t xml:space="preserve">Środowisko programistyczne: Visual Studio </w:t>
-      </w:r>
       <w:proofErr w:type="spellStart"/>
       <w:r>
-        <w:t>Code</w:t>
+        <w:t>Multiplayer</w:t>
       </w:r>
       <w:proofErr w:type="spellEnd"/>
+      <w:r>
+        <w:t xml:space="preserve">: </w:t>
+      </w:r>
+      <w:proofErr w:type="spellStart"/>
+      <w:r>
+        <w:t>UNet</w:t>
+      </w:r>
+      <w:proofErr w:type="spellEnd"/>
+      <w:r>
+        <w:t xml:space="preserve"> HLAPI z wbudowanym serwerem </w:t>
+      </w:r>
+      <w:proofErr w:type="spellStart"/>
+      <w:r>
+        <w:t>matchmakingowym</w:t>
+      </w:r>
+      <w:proofErr w:type="spellEnd"/>
+    </w:p>
+    <w:p>
+      <w:r>
+        <w:t>Środowisko programistyczne: Visual Studio</w:t>
+      </w:r>
     </w:p>
     <w:p>
       <w:pPr>
@@ -213,6 +233,66 @@
         </w:rPr>
         <w:t>Docelowy sprzęt oraz oprogramowanie:</w:t>
       </w:r>
+    </w:p>
+    <w:p>
+      <w:pPr>
+        <w:rPr>
+          <w:rStyle w:val="Wyrnienieintensywne"/>
+          <w:b w:val="0"/>
+          <w:bCs w:val="0"/>
+          <w:i w:val="0"/>
+          <w:iCs w:val="0"/>
+          <w:color w:val="000000" w:themeColor="text1"/>
+        </w:rPr>
+      </w:pPr>
+      <w:r>
+        <w:rPr>
+          <w:rStyle w:val="Wyrnienieintensywne"/>
+          <w:b w:val="0"/>
+          <w:bCs w:val="0"/>
+          <w:i w:val="0"/>
+          <w:iCs w:val="0"/>
+          <w:color w:val="000000" w:themeColor="text1"/>
+        </w:rPr>
+        <w:t xml:space="preserve">Gra jest </w:t>
+      </w:r>
+      <w:proofErr w:type="spellStart"/>
+      <w:r>
+        <w:rPr>
+          <w:rStyle w:val="Wyrnienieintensywne"/>
+          <w:b w:val="0"/>
+          <w:bCs w:val="0"/>
+          <w:i w:val="0"/>
+          <w:iCs w:val="0"/>
+          <w:color w:val="000000" w:themeColor="text1"/>
+        </w:rPr>
+        <w:t>multiplatformowa</w:t>
+      </w:r>
+      <w:proofErr w:type="spellEnd"/>
+      <w:r>
+        <w:rPr>
+          <w:rStyle w:val="Wyrnienieintensywne"/>
+          <w:b w:val="0"/>
+          <w:bCs w:val="0"/>
+          <w:i w:val="0"/>
+          <w:iCs w:val="0"/>
+          <w:color w:val="000000" w:themeColor="text1"/>
+        </w:rPr>
+        <w:t xml:space="preserve">, z możliwością </w:t>
+      </w:r>
+      <w:proofErr w:type="spellStart"/>
+      <w:r>
+        <w:rPr>
+          <w:rStyle w:val="Wyrnienieintensywne"/>
+          <w:b w:val="0"/>
+          <w:bCs w:val="0"/>
+          <w:i w:val="0"/>
+          <w:iCs w:val="0"/>
+          <w:color w:val="000000" w:themeColor="text1"/>
+        </w:rPr>
+        <w:t>crossplayu</w:t>
+      </w:r>
+      <w:proofErr w:type="spellEnd"/>
     </w:p>
     <w:p>
       <w:pPr>
@@ -298,29 +378,25 @@
       <w:r>
         <w:t xml:space="preserve"> – zawiera grafiki </w:t>
       </w:r>
+      <w:r>
+        <w:t>jednostek</w:t>
+      </w:r>
+    </w:p>
+    <w:p>
+      <w:r>
+        <w:tab/>
+      </w:r>
       <w:proofErr w:type="spellStart"/>
       <w:r>
-        <w:t>mobów</w:t>
+        <w:t>MobAnimations</w:t>
       </w:r>
       <w:proofErr w:type="spellEnd"/>
-    </w:p>
-    <w:p>
-      <w:r>
-        <w:tab/>
-      </w:r>
-      <w:proofErr w:type="spellStart"/>
-      <w:r>
-        <w:t>MobAnimations</w:t>
-      </w:r>
-      <w:proofErr w:type="spellEnd"/>
       <w:r>
         <w:t xml:space="preserve"> – zawiera animacje </w:t>
       </w:r>
-      <w:proofErr w:type="spellStart"/>
-      <w:r>
-        <w:t>mobów</w:t>
-      </w:r>
-      <w:proofErr w:type="spellEnd"/>
+      <w:r>
+        <w:t>jednostek</w:t>
+      </w:r>
     </w:p>
     <w:p>
       <w:r>
@@ -386,11 +462,9 @@
       <w:r>
         <w:t xml:space="preserve"> </w:t>
       </w:r>
-      <w:proofErr w:type="spellStart"/>
-      <w:r>
-        <w:t>mobów</w:t>
-      </w:r>
-      <w:proofErr w:type="spellEnd"/>
+      <w:r>
+        <w:t>jednostek</w:t>
+      </w:r>
       <w:r>
         <w:t xml:space="preserve"> </w:t>
       </w:r>
@@ -422,15 +496,13 @@
       </w:r>
       <w:r>
         <w:tab/>
-        <w:t xml:space="preserve">Menu – zawiera </w:t>
-      </w:r>
-      <w:proofErr w:type="spellStart"/>
-      <w:r>
-        <w:t>skrpty</w:t>
-      </w:r>
-      <w:proofErr w:type="spellEnd"/>
-      <w:r>
-        <w:t xml:space="preserve"> do sceny z menu</w:t>
+        <w:t>Menu – zawiera skr</w:t>
+      </w:r>
+      <w:r>
+        <w:t>yp</w:t>
+      </w:r>
+      <w:r>
+        <w:t>ty do sceny z menu</w:t>
       </w:r>
     </w:p>
     <w:p/>
@@ -479,6 +551,7 @@
         <w:t>Po starcie aplikacji wyświetla się menu</w:t>
       </w:r>
     </w:p>
+    <w:p/>
     <w:p>
       <w:pPr>
         <w:rPr>
@@ -522,6 +595,7 @@
         <w:t xml:space="preserve"> – wyjście z gry</w:t>
       </w:r>
     </w:p>
+    <w:p/>
     <w:p>
       <w:pPr>
         <w:rPr>
@@ -568,6 +642,7 @@
       </w:r>
       <w:proofErr w:type="spellEnd"/>
     </w:p>
+    <w:p/>
     <w:p>
       <w:pPr>
         <w:rPr>
@@ -583,6 +658,7 @@
     </w:p>
     <w:p>
       <w:pPr>
+        <w:spacing w:after="0"/>
         <w:rPr>
           <w:b/>
           <w:bCs/>
@@ -601,16 +677,28 @@
       <w:proofErr w:type="spellEnd"/>
     </w:p>
     <w:p>
+      <w:pPr>
+        <w:spacing w:after="0"/>
+      </w:pPr>
       <w:r>
         <w:t xml:space="preserve">Mana pozwala na użycie karty oraz przycisku </w:t>
       </w:r>
       <w:proofErr w:type="spellStart"/>
       <w:r>
-        <w:t>reroll</w:t>
+        <w:t>R</w:t>
+      </w:r>
+      <w:r>
+        <w:t>eroll</w:t>
       </w:r>
       <w:proofErr w:type="spellEnd"/>
       <w:r>
-        <w:t>, jeżeli koszt nie przekracza aktualnie posiadanej ilości.</w:t>
+        <w:t xml:space="preserve">, jeżeli koszt </w:t>
+      </w:r>
+      <w:r>
+        <w:t xml:space="preserve">danej akcji </w:t>
+      </w:r>
+      <w:r>
+        <w:t>nie przekracza aktualnie posiadanej ilości.</w:t>
       </w:r>
     </w:p>
     <w:p>
@@ -622,6 +710,9 @@
       </w:r>
     </w:p>
     <w:p>
+      <w:pPr>
+        <w:spacing w:after="0"/>
+      </w:pPr>
       <w:r>
         <w:t>2. Karty z jednostkami</w:t>
       </w:r>
@@ -631,21 +722,30 @@
         <w:t>Karty pozwalają na stworzenie jednostki na linii, którą wskazujemy poprzez jej przeciągnięcie</w:t>
       </w:r>
       <w:r>
-        <w:t xml:space="preserve"> na daną linie.</w:t>
-      </w:r>
-    </w:p>
-    <w:p>
-      <w:r>
-        <w:t>3. Przycisk "</w:t>
+        <w:t xml:space="preserve"> na daną lini</w:t>
+      </w:r>
+      <w:r>
+        <w:t>ę</w:t>
+      </w:r>
+      <w:r>
+        <w:t>.</w:t>
+      </w:r>
+    </w:p>
+    <w:p>
+      <w:pPr>
+        <w:spacing w:after="0"/>
+      </w:pPr>
+      <w:r>
+        <w:t xml:space="preserve">3. Przycisk </w:t>
       </w:r>
       <w:proofErr w:type="spellStart"/>
       <w:r>
-        <w:t>reroll</w:t>
+        <w:t>R</w:t>
+      </w:r>
+      <w:r>
+        <w:t>eroll</w:t>
       </w:r>
       <w:proofErr w:type="spellEnd"/>
-      <w:r>
-        <w:t>"</w:t>
-      </w:r>
     </w:p>
     <w:p>
       <w:r>
@@ -656,21 +756,19 @@
       </w:r>
     </w:p>
     <w:p>
-      <w:r>
-        <w:t>Po prawej stronie znajd</w:t>
-      </w:r>
-      <w:r>
-        <w:t>uje się ekran gry a na nim:</w:t>
-      </w:r>
-    </w:p>
-    <w:p>
-      <w:r>
-        <w:t>4. Przycisk "menu"</w:t>
-      </w:r>
-    </w:p>
-    <w:p>
-      <w:r>
-        <w:t xml:space="preserve">Po wciśnięciu przycisku pojawia się przycisk </w:t>
+      <w:pPr>
+        <w:spacing w:after="0"/>
+      </w:pPr>
+      <w:r>
+        <w:t xml:space="preserve">4. Przycisk </w:t>
+      </w:r>
+      <w:r>
+        <w:t>Menu</w:t>
+      </w:r>
+    </w:p>
+    <w:p>
+      <w:r>
+        <w:t xml:space="preserve">Po wciśnięciu pojawia się przycisk </w:t>
       </w:r>
       <w:proofErr w:type="spellStart"/>
       <w:r>
@@ -678,68 +776,118 @@
       </w:r>
       <w:proofErr w:type="spellEnd"/>
       <w:r>
-        <w:t xml:space="preserve"> który kończy </w:t>
-      </w:r>
-      <w:proofErr w:type="spellStart"/>
-      <w:r>
-        <w:t>gre</w:t>
-      </w:r>
-      <w:proofErr w:type="spellEnd"/>
-    </w:p>
-    <w:p>
+        <w:t>,</w:t>
+      </w:r>
+      <w:r>
+        <w:t xml:space="preserve"> który kończy gr</w:t>
+      </w:r>
+      <w:r>
+        <w:t>ę</w:t>
+      </w:r>
+      <w:r>
+        <w:t>.</w:t>
+      </w:r>
+    </w:p>
+    <w:p>
+      <w:r>
+        <w:br w:type="page"/>
+      </w:r>
+    </w:p>
+    <w:p/>
+    <w:p>
+      <w:pPr>
+        <w:spacing w:after="0"/>
+      </w:pPr>
       <w:r>
         <w:t>5. Trzy linie</w:t>
       </w:r>
     </w:p>
     <w:p>
       <w:r>
-        <w:lastRenderedPageBreak/>
-        <w:t>Na liniach znajdują się jednostki, każda jednostka idzie w kierunku przeciwnego zamku po swojej ścieżce.</w:t>
-      </w:r>
-    </w:p>
-    <w:p>
-      <w:r>
-        <w:t>Jednostki nie mogą na siebie nachodzić, ustawiają się w kolejce. Jeżeli spotkają na swojej drodze przeciwnika</w:t>
-      </w:r>
-    </w:p>
-    <w:p>
-      <w:r>
-        <w:t>lub zamek i jest w ich zasięg ataku - atakują go. Po śmierci jednostka znika.</w:t>
+        <w:t>Na liniach znajdują się jednostki</w:t>
+      </w:r>
+      <w:r>
+        <w:t>.</w:t>
+      </w:r>
+      <w:r>
+        <w:t xml:space="preserve"> </w:t>
+      </w:r>
+      <w:r>
+        <w:t>K</w:t>
+      </w:r>
+      <w:r>
+        <w:t>ażda</w:t>
+      </w:r>
+      <w:r>
+        <w:t xml:space="preserve"> z nich</w:t>
+      </w:r>
+      <w:r>
+        <w:t xml:space="preserve"> idzie w kierunku przeciwnego zamku</w:t>
+      </w:r>
+      <w:r>
+        <w:t>,</w:t>
+      </w:r>
+      <w:r>
+        <w:t xml:space="preserve"> po swojej ścieżce.</w:t>
+      </w:r>
+      <w:r>
+        <w:t xml:space="preserve"> </w:t>
+      </w:r>
+      <w:r>
+        <w:t>Jednostki nie mogą na siebie nachodzić,</w:t>
+      </w:r>
+      <w:r>
+        <w:t xml:space="preserve"> więc</w:t>
+      </w:r>
+      <w:r>
+        <w:t xml:space="preserve"> ustawiają się w kolejce. Jeżeli spotkają na swojej drodze przeciwnika</w:t>
+      </w:r>
+      <w:r>
+        <w:t xml:space="preserve"> </w:t>
+      </w:r>
+      <w:r>
+        <w:t>lub zamek i jest w ich zasięg</w:t>
+      </w:r>
+      <w:r>
+        <w:t>u</w:t>
+      </w:r>
+      <w:r>
+        <w:t xml:space="preserve"> ataku - atakują go. Po śmierci jednostka znika.</w:t>
+      </w:r>
+    </w:p>
+    <w:p>
+      <w:pPr>
+        <w:spacing w:after="0"/>
+      </w:pPr>
+      <w:r>
+        <w:t>6. Dwa zamki</w:t>
+      </w:r>
+    </w:p>
+    <w:p>
+      <w:r>
+        <w:t xml:space="preserve">Każdy zamek ma swoją ilość punktów życia. Gra kończy </w:t>
+      </w:r>
+      <w:r>
+        <w:t>się,</w:t>
+      </w:r>
+      <w:r>
+        <w:t xml:space="preserve"> gdy któraś z nich spadni</w:t>
+      </w:r>
+      <w:r>
+        <w:t xml:space="preserve">e do 0. </w:t>
+      </w:r>
+      <w:r>
+        <w:t>Gracz,</w:t>
+      </w:r>
+      <w:r>
+        <w:t xml:space="preserve"> do którego należy </w:t>
+      </w:r>
+      <w:r>
+        <w:t>ten zamek przegrywa.</w:t>
       </w:r>
     </w:p>
     <w:p/>
-    <w:p>
-      <w:r>
-        <w:t>6. Dwa zamki</w:t>
-      </w:r>
-    </w:p>
-    <w:p>
-      <w:r>
-        <w:t>Każdy zamek ma swoją ilość punktów życia. Gra kończy się gdy któraś z nich spadni</w:t>
-      </w:r>
-      <w:r>
-        <w:t xml:space="preserve">e do 0. Gracz do którego należy </w:t>
-      </w:r>
-      <w:r>
-        <w:t>ten zamek przegrywa.</w:t>
-      </w:r>
-    </w:p>
     <w:p/>
-    <w:p>
-      <w:pPr>
-        <w:rPr>
-          <w:rFonts w:asciiTheme="majorHAnsi" w:eastAsiaTheme="majorEastAsia" w:hAnsiTheme="majorHAnsi" w:cstheme="majorBidi"/>
-          <w:b/>
-          <w:bCs/>
-          <w:color w:val="365F91" w:themeColor="accent1" w:themeShade="BF"/>
-          <w:sz w:val="28"/>
-          <w:szCs w:val="28"/>
-        </w:rPr>
-      </w:pPr>
-      <w:r>
-        <w:br w:type="page"/>
-      </w:r>
-    </w:p>
     <w:p>
       <w:pPr>
         <w:pStyle w:val="Podtytu"/>
@@ -758,7 +906,6 @@
           <w:sz w:val="28"/>
           <w:szCs w:val="28"/>
         </w:rPr>
-        <w:lastRenderedPageBreak/>
         <w:t>Spis jednostek i ich ogólne statystyki</w:t>
       </w:r>
     </w:p>
@@ -1008,12 +1155,7 @@
               <w:jc w:val="center"/>
             </w:pPr>
             <w:r>
-              <w:t>3</w:t>
-            </w:r>
-            <w:bookmarkStart w:id="0" w:name="_GoBack"/>
-            <w:bookmarkEnd w:id="0"/>
-            <w:r>
-              <w:t>5</w:t>
+              <w:t>35</w:t>
             </w:r>
           </w:p>
         </w:tc>
@@ -1864,8 +2006,8 @@
 </file>
 
 <file path=word/numbering.xml><?xml version="1.0" encoding="utf-8"?>
-<w:numbering xmlns:wpc="http://schemas.microsoft.com/office/word/2010/wordprocessingCanvas" xmlns:mc="http://schemas.openxmlformats.org/markup-compatibility/2006" xmlns:o="urn:schemas-microsoft-com:office:office" xmlns:r="http://schemas.openxmlformats.org/officeDocument/2006/relationships" xmlns:m="http://schemas.openxmlformats.org/officeDocument/2006/math" xmlns:v="urn:schemas-microsoft-com:vml" xmlns:wp14="http://schemas.microsoft.com/office/word/2010/wordprocessingDrawing" xmlns:wp="http://schemas.openxmlformats.org/drawingml/2006/wordprocessingDrawing" xmlns:w10="urn:schemas-microsoft-com:office:word" xmlns:w="http://schemas.openxmlformats.org/wordprocessingml/2006/main" xmlns:w14="http://schemas.microsoft.com/office/word/2010/wordml" xmlns:wpg="http://schemas.microsoft.com/office/word/2010/wordprocessingGroup" xmlns:wpi="http://schemas.microsoft.com/office/word/2010/wordprocessingInk" xmlns:wne="http://schemas.microsoft.com/office/word/2006/wordml" xmlns:wps="http://schemas.microsoft.com/office/word/2010/wordprocessingShape" mc:Ignorable="w14 wp14">
-  <w:abstractNum w:abstractNumId="0">
+<w:numbering xmlns:wpc="http://schemas.microsoft.com/office/word/2010/wordprocessingCanvas" xmlns:cx="http://schemas.microsoft.com/office/drawing/2014/chartex" xmlns:cx1="http://schemas.microsoft.com/office/drawing/2015/9/8/chartex" xmlns:cx2="http://schemas.microsoft.com/office/drawing/2015/10/21/chartex" xmlns:cx3="http://schemas.microsoft.com/office/drawing/2016/5/9/chartex" xmlns:cx4="http://schemas.microsoft.com/office/drawing/2016/5/10/chartex" xmlns:cx5="http://schemas.microsoft.com/office/drawing/2016/5/11/chartex" xmlns:cx6="http://schemas.microsoft.com/office/drawing/2016/5/12/chartex" xmlns:cx7="http://schemas.microsoft.com/office/drawing/2016/5/13/chartex" xmlns:cx8="http://schemas.microsoft.com/office/drawing/2016/5/14/chartex" xmlns:mc="http://schemas.openxmlformats.org/markup-compatibility/2006" xmlns:aink="http://schemas.microsoft.com/office/drawing/2016/ink" xmlns:am3d="http://schemas.microsoft.com/office/drawing/2017/model3d" xmlns:o="urn:schemas-microsoft-com:office:office" xmlns:r="http://schemas.openxmlformats.org/officeDocument/2006/relationships" xmlns:m="http://schemas.openxmlformats.org/officeDocument/2006/math" xmlns:v="urn:schemas-microsoft-com:vml" xmlns:wp14="http://schemas.microsoft.com/office/word/2010/wordprocessingDrawing" xmlns:wp="http://schemas.openxmlformats.org/drawingml/2006/wordprocessingDrawing" xmlns:w10="urn:schemas-microsoft-com:office:word" xmlns:w="http://schemas.openxmlformats.org/wordprocessingml/2006/main" xmlns:w14="http://schemas.microsoft.com/office/word/2010/wordml" xmlns:w15="http://schemas.microsoft.com/office/word/2012/wordml" xmlns:w16cid="http://schemas.microsoft.com/office/word/2016/wordml/cid" xmlns:w16se="http://schemas.microsoft.com/office/word/2015/wordml/symex" xmlns:wpg="http://schemas.microsoft.com/office/word/2010/wordprocessingGroup" xmlns:wpi="http://schemas.microsoft.com/office/word/2010/wordprocessingInk" xmlns:wne="http://schemas.microsoft.com/office/word/2006/wordml" xmlns:wps="http://schemas.microsoft.com/office/word/2010/wordprocessingShape" mc:Ignorable="w14 w15 w16se w16cid wp14">
+  <w:abstractNum w:abstractNumId="0" w15:restartNumberingAfterBreak="0">
     <w:nsid w:val="369407DC"/>
     <w:multiLevelType w:val="hybridMultilevel"/>
     <w:tmpl w:val="639A8F70"/>
@@ -1961,7 +2103,7 @@
 </file>
 
 <file path=word/styles.xml><?xml version="1.0" encoding="utf-8"?>
-<w:styles xmlns:mc="http://schemas.openxmlformats.org/markup-compatibility/2006" xmlns:r="http://schemas.openxmlformats.org/officeDocument/2006/relationships" xmlns:w="http://schemas.openxmlformats.org/wordprocessingml/2006/main" xmlns:w14="http://schemas.microsoft.com/office/word/2010/wordml" mc:Ignorable="w14">
+<w:styles xmlns:mc="http://schemas.openxmlformats.org/markup-compatibility/2006" xmlns:r="http://schemas.openxmlformats.org/officeDocument/2006/relationships" xmlns:w="http://schemas.openxmlformats.org/wordprocessingml/2006/main" xmlns:w14="http://schemas.microsoft.com/office/word/2010/wordml" xmlns:w15="http://schemas.microsoft.com/office/word/2012/wordml" xmlns:w16cid="http://schemas.microsoft.com/office/word/2016/wordml/cid" xmlns:w16se="http://schemas.microsoft.com/office/word/2015/wordml/symex" mc:Ignorable="w14 w15 w16se w16cid">
   <w:docDefaults>
     <w:rPrDefault>
       <w:rPr>
@@ -1977,554 +2119,383 @@
       </w:pPr>
     </w:pPrDefault>
   </w:docDefaults>
-  <w:latentStyles w:defLockedState="0" w:defUIPriority="99" w:defSemiHidden="1" w:defUnhideWhenUsed="1" w:defQFormat="0" w:count="267">
-    <w:lsdException w:name="Normal" w:semiHidden="0" w:uiPriority="0" w:unhideWhenUsed="0" w:qFormat="1"/>
-    <w:lsdException w:name="heading 1" w:semiHidden="0" w:uiPriority="9" w:unhideWhenUsed="0" w:qFormat="1"/>
-    <w:lsdException w:name="heading 2" w:uiPriority="9" w:qFormat="1"/>
-    <w:lsdException w:name="heading 3" w:uiPriority="9" w:qFormat="1"/>
-    <w:lsdException w:name="heading 4" w:uiPriority="9" w:qFormat="1"/>
-    <w:lsdException w:name="heading 5" w:uiPriority="9" w:qFormat="1"/>
-    <w:lsdException w:name="heading 6" w:uiPriority="9" w:qFormat="1"/>
-    <w:lsdException w:name="heading 7" w:uiPriority="9" w:qFormat="1"/>
-    <w:lsdException w:name="heading 8" w:uiPriority="9" w:qFormat="1"/>
-    <w:lsdException w:name="heading 9" w:uiPriority="9" w:qFormat="1"/>
-    <w:lsdException w:name="toc 1" w:uiPriority="39"/>
-    <w:lsdException w:name="toc 2" w:uiPriority="39"/>
-    <w:lsdException w:name="toc 3" w:uiPriority="39"/>
-    <w:lsdException w:name="toc 4" w:uiPriority="39"/>
-    <w:lsdException w:name="toc 5" w:uiPriority="39"/>
-    <w:lsdException w:name="toc 6" w:uiPriority="39"/>
-    <w:lsdException w:name="toc 7" w:uiPriority="39"/>
-    <w:lsdException w:name="toc 8" w:uiPriority="39"/>
-    <w:lsdException w:name="toc 9" w:uiPriority="39"/>
-    <w:lsdException w:name="caption" w:uiPriority="35" w:qFormat="1"/>
-    <w:lsdException w:name="Title" w:semiHidden="0" w:uiPriority="10" w:unhideWhenUsed="0" w:qFormat="1"/>
-    <w:lsdException w:name="Default Paragraph Font" w:uiPriority="1"/>
-    <w:lsdException w:name="Subtitle" w:semiHidden="0" w:uiPriority="11" w:unhideWhenUsed="0" w:qFormat="1"/>
-    <w:lsdException w:name="Strong" w:semiHidden="0" w:uiPriority="22" w:unhideWhenUsed="0" w:qFormat="1"/>
-    <w:lsdException w:name="Emphasis" w:semiHidden="0" w:uiPriority="20" w:unhideWhenUsed="0" w:qFormat="1"/>
-    <w:lsdException w:name="Table Grid" w:semiHidden="0" w:uiPriority="59" w:unhideWhenUsed="0"/>
-    <w:lsdException w:name="Placeholder Text" w:unhideWhenUsed="0"/>
-    <w:lsdException w:name="No Spacing" w:semiHidden="0" w:uiPriority="1" w:unhideWhenUsed="0" w:qFormat="1"/>
-    <w:lsdException w:name="Light Shading" w:semiHidden="0" w:uiPriority="60" w:unhideWhenUsed="0"/>
-    <w:lsdException w:name="Light List" w:semiHidden="0" w:uiPriority="61" w:unhideWhenUsed="0"/>
-    <w:lsdException w:name="Light Grid" w:semiHidden="0" w:uiPriority="62" w:unhideWhenUsed="0"/>
-    <w:lsdException w:name="Medium Shading 1" w:semiHidden="0" w:uiPriority="63" w:unhideWhenUsed="0"/>
-    <w:lsdException w:name="Medium Shading 2" w:semiHidden="0" w:uiPriority="64" w:unhideWhenUsed="0"/>
-    <w:lsdException w:name="Medium List 1" w:semiHidden="0" w:uiPriority="65" w:unhideWhenUsed="0"/>
-    <w:lsdException w:name="Medium List 2" w:semiHidden="0" w:uiPriority="66" w:unhideWhenUsed="0"/>
-    <w:lsdException w:name="Medium Grid 1" w:semiHidden="0" w:uiPriority="67" w:unhideWhenUsed="0"/>
-    <w:lsdException w:name="Medium Grid 2" w:semiHidden="0" w:uiPriority="68" w:unhideWhenUsed="0"/>
-    <w:lsdException w:name="Medium Grid 3" w:semiHidden="0" w:uiPriority="69" w:unhideWhenUsed="0"/>
-    <w:lsdException w:name="Dark List" w:semiHidden="0" w:uiPriority="70" w:unhideWhenUsed="0"/>
-    <w:lsdException w:name="Colorful Shading" w:semiHidden="0" w:uiPriority="71" w:unhideWhenUsed="0"/>
-    <w:lsdException w:name="Colorful List" w:semiHidden="0" w:uiPriority="72" w:unhideWhenUsed="0"/>
-    <w:lsdException w:name="Colorful Grid" w:semiHidden="0" w:uiPriority="73" w:unhideWhenUsed="0"/>
-    <w:lsdException w:name="Light Shading Accent 1" w:semiHidden="0" w:uiPriority="60" w:unhideWhenUsed="0"/>
-    <w:lsdException w:name="Light List Accent 1" w:semiHidden="0" w:uiPriority="61" w:unhideWhenUsed="0"/>
-    <w:lsdException w:name="Light Grid Accent 1" w:semiHidden="0" w:uiPriority="62" w:unhideWhenUsed="0"/>
-    <w:lsdException w:name="Medium Shading 1 Accent 1" w:semiHidden="0" w:uiPriority="63" w:unhideWhenUsed="0"/>
-    <w:lsdException w:name="Medium Shading 2 Accent 1" w:semiHidden="0" w:uiPriority="64" w:unhideWhenUsed="0"/>
-    <w:lsdException w:name="Medium List 1 Accent 1" w:semiHidden="0" w:uiPriority="65" w:unhideWhenUsed="0"/>
-    <w:lsdException w:name="Revision" w:unhideWhenUsed="0"/>
-    <w:lsdException w:name="List Paragraph" w:semiHidden="0" w:uiPriority="34" w:unhideWhenUsed="0" w:qFormat="1"/>
-    <w:lsdException w:name="Quote" w:semiHidden="0" w:uiPriority="29" w:unhideWhenUsed="0" w:qFormat="1"/>
-    <w:lsdException w:name="Intense Quote" w:semiHidden="0" w:uiPriority="30" w:unhideWhenUsed="0" w:qFormat="1"/>
-    <w:lsdException w:name="Medium List 2 Accent 1" w:semiHidden="0" w:uiPriority="66" w:unhideWhenUsed="0"/>
-    <w:lsdException w:name="Medium Grid 1 Accent 1" w:semiHidden="0" w:uiPriority="67" w:unhideWhenUsed="0"/>
-    <w:lsdException w:name="Medium Grid 2 Accent 1" w:semiHidden="0" w:uiPriority="68" w:unhideWhenUsed="0"/>
-    <w:lsdException w:name="Medium Grid 3 Accent 1" w:semiHidden="0" w:uiPriority="69" w:unhideWhenUsed="0"/>
-    <w:lsdException w:name="Dark List Accent 1" w:semiHidden="0" w:uiPriority="70" w:unhideWhenUsed="0"/>
-    <w:lsdException w:name="Colorful Shading Accent 1" w:semiHidden="0" w:uiPriority="71" w:unhideWhenUsed="0"/>
-    <w:lsdException w:name="Colorful List Accent 1" w:semiHidden="0" w:uiPriority="72" w:unhideWhenUsed="0"/>
-    <w:lsdException w:name="Colorful Grid Accent 1" w:semiHidden="0" w:uiPriority="73" w:unhideWhenUsed="0"/>
-    <w:lsdException w:name="Light Shading Accent 2" w:semiHidden="0" w:uiPriority="60" w:unhideWhenUsed="0"/>
-    <w:lsdException w:name="Light List Accent 2" w:semiHidden="0" w:uiPriority="61" w:unhideWhenUsed="0"/>
-    <w:lsdException w:name="Light Grid Accent 2" w:semiHidden="0" w:uiPriority="62" w:unhideWhenUsed="0"/>
-    <w:lsdException w:name="Medium Shading 1 Accent 2" w:semiHidden="0" w:uiPriority="63" w:unhideWhenUsed="0"/>
-    <w:lsdException w:name="Medium Shading 2 Accent 2" w:semiHidden="0" w:uiPriority="64" w:unhideWhenUsed="0"/>
-    <w:lsdException w:name="Medium List 1 Accent 2" w:semiHidden="0" w:uiPriority="65" w:unhideWhenUsed="0"/>
-    <w:lsdException w:name="Medium List 2 Accent 2" w:semiHidden="0" w:uiPriority="66" w:unhideWhenUsed="0"/>
-    <w:lsdException w:name="Medium Grid 1 Accent 2" w:semiHidden="0" w:uiPriority="67" w:unhideWhenUsed="0"/>
-    <w:lsdException w:name="Medium Grid 2 Accent 2" w:semiHidden="0" w:uiPriority="68" w:unhideWhenUsed="0"/>
-    <w:lsdException w:name="Medium Grid 3 Accent 2" w:semiHidden="0" w:uiPriority="69" w:unhideWhenUsed="0"/>
-    <w:lsdException w:name="Dark List Accent 2" w:semiHidden="0" w:uiPriority="70" w:unhideWhenUsed="0"/>
-    <w:lsdException w:name="Colorful Shading Accent 2" w:semiHidden="0" w:uiPriority="71" w:unhideWhenUsed="0"/>
-    <w:lsdException w:name="Colorful List Accent 2" w:semiHidden="0" w:uiPriority="72" w:unhideWhenUsed="0"/>
-    <w:lsdException w:name="Colorful Grid Accent 2" w:semiHidden="0" w:uiPriority="73" w:unhideWhenUsed="0"/>
-    <w:lsdException w:name="Light Shading Accent 3" w:semiHidden="0" w:uiPriority="60" w:unhideWhenUsed="0"/>
-    <w:lsdException w:name="Light List Accent 3" w:semiHidden="0" w:uiPriority="61" w:unhideWhenUsed="0"/>
-    <w:lsdException w:name="Light Grid Accent 3" w:semiHidden="0" w:uiPriority="62" w:unhideWhenUsed="0"/>
-    <w:lsdException w:name="Medium Shading 1 Accent 3" w:semiHidden="0" w:uiPriority="63" w:unhideWhenUsed="0"/>
-    <w:lsdException w:name="Medium Shading 2 Accent 3" w:semiHidden="0" w:uiPriority="64" w:unhideWhenUsed="0"/>
-    <w:lsdException w:name="Medium List 1 Accent 3" w:semiHidden="0" w:uiPriority="65" w:unhideWhenUsed="0"/>
-    <w:lsdException w:name="Medium List 2 Accent 3" w:semiHidden="0" w:uiPriority="66" w:unhideWhenUsed="0"/>
-    <w:lsdException w:name="Medium Grid 1 Accent 3" w:semiHidden="0" w:uiPriority="67" w:unhideWhenUsed="0"/>
-    <w:lsdException w:name="Medium Grid 2 Accent 3" w:semiHidden="0" w:uiPriority="68" w:unhideWhenUsed="0"/>
-    <w:lsdException w:name="Medium Grid 3 Accent 3" w:semiHidden="0" w:uiPriority="69" w:unhideWhenUsed="0"/>
-    <w:lsdException w:name="Dark List Accent 3" w:semiHidden="0" w:uiPriority="70" w:unhideWhenUsed="0"/>
-    <w:lsdException w:name="Colorful Shading Accent 3" w:semiHidden="0" w:uiPriority="71" w:unhideWhenUsed="0"/>
-    <w:lsdException w:name="Colorful List Accent 3" w:semiHidden="0" w:uiPriority="72" w:unhideWhenUsed="0"/>
-    <w:lsdException w:name="Colorful Grid Accent 3" w:semiHidden="0" w:uiPriority="73" w:unhideWhenUsed="0"/>
-    <w:lsdException w:name="Light Shading Accent 4" w:semiHidden="0" w:uiPriority="60" w:unhideWhenUsed="0"/>
-    <w:lsdException w:name="Light List Accent 4" w:semiHidden="0" w:uiPriority="61" w:unhideWhenUsed="0"/>
-    <w:lsdException w:name="Light Grid Accent 4" w:semiHidden="0" w:uiPriority="62" w:unhideWhenUsed="0"/>
-    <w:lsdException w:name="Medium Shading 1 Accent 4" w:semiHidden="0" w:uiPriority="63" w:unhideWhenUsed="0"/>
-    <w:lsdException w:name="Medium Shading 2 Accent 4" w:semiHidden="0" w:uiPriority="64" w:unhideWhenUsed="0"/>
-    <w:lsdException w:name="Medium List 1 Accent 4" w:semiHidden="0" w:uiPriority="65" w:unhideWhenUsed="0"/>
-    <w:lsdException w:name="Medium List 2 Accent 4" w:semiHidden="0" w:uiPriority="66" w:unhideWhenUsed="0"/>
-    <w:lsdException w:name="Medium Grid 1 Accent 4" w:semiHidden="0" w:uiPriority="67" w:unhideWhenUsed="0"/>
-    <w:lsdException w:name="Medium Grid 2 Accent 4" w:semiHidden="0" w:uiPriority="68" w:unhideWhenUsed="0"/>
-    <w:lsdException w:name="Medium Grid 3 Accent 4" w:semiHidden="0" w:uiPriority="69" w:unhideWhenUsed="0"/>
-    <w:lsdException w:name="Dark List Accent 4" w:semiHidden="0" w:uiPriority="70" w:unhideWhenUsed="0"/>
-    <w:lsdException w:name="Colorful Shading Accent 4" w:semiHidden="0" w:uiPriority="71" w:unhideWhenUsed="0"/>
-    <w:lsdException w:name="Colorful List Accent 4" w:semiHidden="0" w:uiPriority="72" w:unhideWhenUsed="0"/>
-    <w:lsdException w:name="Colorful Grid Accent 4" w:semiHidden="0" w:uiPriority="73" w:unhideWhenUsed="0"/>
-    <w:lsdException w:name="Light Shading Accent 5" w:semiHidden="0" w:uiPriority="60" w:unhideWhenUsed="0"/>
-    <w:lsdException w:name="Light List Accent 5" w:semiHidden="0" w:uiPriority="61" w:unhideWhenUsed="0"/>
-    <w:lsdException w:name="Light Grid Accent 5" w:semiHidden="0" w:uiPriority="62" w:unhideWhenUsed="0"/>
-    <w:lsdException w:name="Medium Shading 1 Accent 5" w:semiHidden="0" w:uiPriority="63" w:unhideWhenUsed="0"/>
-    <w:lsdException w:name="Medium Shading 2 Accent 5" w:semiHidden="0" w:uiPriority="64" w:unhideWhenUsed="0"/>
-    <w:lsdException w:name="Medium List 1 Accent 5" w:semiHidden="0" w:uiPriority="65" w:unhideWhenUsed="0"/>
-    <w:lsdException w:name="Medium List 2 Accent 5" w:semiHidden="0" w:uiPriority="66" w:unhideWhenUsed="0"/>
-    <w:lsdException w:name="Medium Grid 1 Accent 5" w:semiHidden="0" w:uiPriority="67" w:unhideWhenUsed="0"/>
-    <w:lsdException w:name="Medium Grid 2 Accent 5" w:semiHidden="0" w:uiPriority="68" w:unhideWhenUsed="0"/>
-    <w:lsdException w:name="Medium Grid 3 Accent 5" w:semiHidden="0" w:uiPriority="69" w:unhideWhenUsed="0"/>
-    <w:lsdException w:name="Dark List Accent 5" w:semiHidden="0" w:uiPriority="70" w:unhideWhenUsed="0"/>
-    <w:lsdException w:name="Colorful Shading Accent 5" w:semiHidden="0" w:uiPriority="71" w:unhideWhenUsed="0"/>
-    <w:lsdException w:name="Colorful List Accent 5" w:semiHidden="0" w:uiPriority="72" w:unhideWhenUsed="0"/>
-    <w:lsdException w:name="Colorful Grid Accent 5" w:semiHidden="0" w:uiPriority="73" w:unhideWhenUsed="0"/>
-    <w:lsdException w:name="Light Shading Accent 6" w:semiHidden="0" w:uiPriority="60" w:unhideWhenUsed="0"/>
-    <w:lsdException w:name="Light List Accent 6" w:semiHidden="0" w:uiPriority="61" w:unhideWhenUsed="0"/>
-    <w:lsdException w:name="Light Grid Accent 6" w:semiHidden="0" w:uiPriority="62" w:unhideWhenUsed="0"/>
-    <w:lsdException w:name="Medium Shading 1 Accent 6" w:semiHidden="0" w:uiPriority="63" w:unhideWhenUsed="0"/>
-    <w:lsdException w:name="Medium Shading 2 Accent 6" w:semiHidden="0" w:uiPriority="64" w:unhideWhenUsed="0"/>
-    <w:lsdException w:name="Medium List 1 Accent 6" w:semiHidden="0" w:uiPriority="65" w:unhideWhenUsed="0"/>
-    <w:lsdException w:name="Medium List 2 Accent 6" w:semiHidden="0" w:uiPriority="66" w:unhideWhenUsed="0"/>
-    <w:lsdException w:name="Medium Grid 1 Accent 6" w:semiHidden="0" w:uiPriority="67" w:unhideWhenUsed="0"/>
-    <w:lsdException w:name="Medium Grid 2 Accent 6" w:semiHidden="0" w:uiPriority="68" w:unhideWhenUsed="0"/>
-    <w:lsdException w:name="Medium Grid 3 Accent 6" w:semiHidden="0" w:uiPriority="69" w:unhideWhenUsed="0"/>
-    <w:lsdException w:name="Dark List Accent 6" w:semiHidden="0" w:uiPriority="70" w:unhideWhenUsed="0"/>
-    <w:lsdException w:name="Colorful Shading Accent 6" w:semiHidden="0" w:uiPriority="71" w:unhideWhenUsed="0"/>
-    <w:lsdException w:name="Colorful List Accent 6" w:semiHidden="0" w:uiPriority="72" w:unhideWhenUsed="0"/>
-    <w:lsdException w:name="Colorful Grid Accent 6" w:semiHidden="0" w:uiPriority="73" w:unhideWhenUsed="0"/>
-    <w:lsdException w:name="Subtle Emphasis" w:semiHidden="0" w:uiPriority="19" w:unhideWhenUsed="0" w:qFormat="1"/>
-    <w:lsdException w:name="Intense Emphasis" w:semiHidden="0" w:uiPriority="21" w:unhideWhenUsed="0" w:qFormat="1"/>
-    <w:lsdException w:name="Subtle Reference" w:semiHidden="0" w:uiPriority="31" w:unhideWhenUsed="0" w:qFormat="1"/>
-    <w:lsdException w:name="Intense Reference" w:semiHidden="0" w:uiPriority="32" w:unhideWhenUsed="0" w:qFormat="1"/>
-    <w:lsdException w:name="Book Title" w:semiHidden="0" w:uiPriority="33" w:unhideWhenUsed="0" w:qFormat="1"/>
-    <w:lsdException w:name="Bibliography" w:uiPriority="37"/>
-    <w:lsdException w:name="TOC Heading" w:uiPriority="39" w:qFormat="1"/>
-  </w:latentStyles>
-  <w:style w:type="paragraph" w:default="1" w:styleId="Normalny">
-    <w:name w:val="Normal"/>
-    <w:qFormat/>
-  </w:style>
-  <w:style w:type="paragraph" w:styleId="Nagwek1">
-    <w:name w:val="heading 1"/>
-    <w:basedOn w:val="Normalny"/>
-    <w:next w:val="Normalny"/>
-    <w:link w:val="Nagwek1Znak"/>
-    <w:uiPriority w:val="9"/>
-    <w:qFormat/>
-    <w:rsid w:val="00DF21B4"/>
-    <w:pPr>
-      <w:keepNext/>
-      <w:keepLines/>
-      <w:spacing w:before="480" w:after="0"/>
-      <w:outlineLvl w:val="0"/>
-    </w:pPr>
-    <w:rPr>
-      <w:rFonts w:asciiTheme="majorHAnsi" w:eastAsiaTheme="majorEastAsia" w:hAnsiTheme="majorHAnsi" w:cstheme="majorBidi"/>
-      <w:b/>
-      <w:bCs/>
-      <w:color w:val="365F91" w:themeColor="accent1" w:themeShade="BF"/>
-      <w:sz w:val="28"/>
-      <w:szCs w:val="28"/>
-    </w:rPr>
-  </w:style>
-  <w:style w:type="paragraph" w:styleId="Nagwek2">
-    <w:name w:val="heading 2"/>
-    <w:basedOn w:val="Normalny"/>
-    <w:next w:val="Normalny"/>
-    <w:link w:val="Nagwek2Znak"/>
-    <w:uiPriority w:val="9"/>
-    <w:unhideWhenUsed/>
-    <w:qFormat/>
-    <w:rsid w:val="00AC049D"/>
-    <w:pPr>
-      <w:keepNext/>
-      <w:keepLines/>
-      <w:spacing w:before="200" w:after="0"/>
-      <w:outlineLvl w:val="1"/>
-    </w:pPr>
-    <w:rPr>
-      <w:rFonts w:asciiTheme="majorHAnsi" w:eastAsiaTheme="majorEastAsia" w:hAnsiTheme="majorHAnsi" w:cstheme="majorBidi"/>
-      <w:b/>
-      <w:bCs/>
-      <w:color w:val="4F81BD" w:themeColor="accent1"/>
-      <w:sz w:val="26"/>
-      <w:szCs w:val="26"/>
-    </w:rPr>
-  </w:style>
-  <w:style w:type="character" w:default="1" w:styleId="Domylnaczcionkaakapitu">
-    <w:name w:val="Default Paragraph Font"/>
-    <w:uiPriority w:val="1"/>
-    <w:semiHidden/>
-    <w:unhideWhenUsed/>
-  </w:style>
-  <w:style w:type="table" w:default="1" w:styleId="Standardowy">
-    <w:name w:val="Normal Table"/>
-    <w:uiPriority w:val="99"/>
-    <w:semiHidden/>
-    <w:unhideWhenUsed/>
-    <w:tblPr>
-      <w:tblInd w:w="0" w:type="dxa"/>
-      <w:tblCellMar>
-        <w:top w:w="0" w:type="dxa"/>
-        <w:left w:w="108" w:type="dxa"/>
-        <w:bottom w:w="0" w:type="dxa"/>
-        <w:right w:w="108" w:type="dxa"/>
-      </w:tblCellMar>
-    </w:tblPr>
-  </w:style>
-  <w:style w:type="numbering" w:default="1" w:styleId="Bezlisty">
-    <w:name w:val="No List"/>
-    <w:uiPriority w:val="99"/>
-    <w:semiHidden/>
-    <w:unhideWhenUsed/>
-  </w:style>
-  <w:style w:type="paragraph" w:styleId="Tytu">
-    <w:name w:val="Title"/>
-    <w:basedOn w:val="Normalny"/>
-    <w:next w:val="Normalny"/>
-    <w:link w:val="TytuZnak"/>
-    <w:uiPriority w:val="10"/>
-    <w:qFormat/>
-    <w:rsid w:val="00B33CFD"/>
-    <w:pPr>
-      <w:pBdr>
-        <w:bottom w:val="single" w:sz="8" w:space="4" w:color="4F81BD" w:themeColor="accent1"/>
-      </w:pBdr>
-      <w:spacing w:after="300" w:line="240" w:lineRule="auto"/>
-      <w:contextualSpacing/>
-    </w:pPr>
-    <w:rPr>
-      <w:rFonts w:asciiTheme="majorHAnsi" w:eastAsiaTheme="majorEastAsia" w:hAnsiTheme="majorHAnsi" w:cstheme="majorBidi"/>
-      <w:color w:val="17365D" w:themeColor="text2" w:themeShade="BF"/>
-      <w:spacing w:val="5"/>
-      <w:kern w:val="28"/>
-      <w:sz w:val="52"/>
-      <w:szCs w:val="52"/>
-    </w:rPr>
-  </w:style>
-  <w:style w:type="character" w:customStyle="1" w:styleId="TytuZnak">
-    <w:name w:val="Tytuł Znak"/>
-    <w:basedOn w:val="Domylnaczcionkaakapitu"/>
-    <w:link w:val="Tytu"/>
-    <w:uiPriority w:val="10"/>
-    <w:rsid w:val="00B33CFD"/>
-    <w:rPr>
-      <w:rFonts w:asciiTheme="majorHAnsi" w:eastAsiaTheme="majorEastAsia" w:hAnsiTheme="majorHAnsi" w:cstheme="majorBidi"/>
-      <w:color w:val="17365D" w:themeColor="text2" w:themeShade="BF"/>
-      <w:spacing w:val="5"/>
-      <w:kern w:val="28"/>
-      <w:sz w:val="52"/>
-      <w:szCs w:val="52"/>
-    </w:rPr>
-  </w:style>
-  <w:style w:type="paragraph" w:styleId="Podtytu">
-    <w:name w:val="Subtitle"/>
-    <w:basedOn w:val="Normalny"/>
-    <w:next w:val="Normalny"/>
-    <w:link w:val="PodtytuZnak"/>
-    <w:uiPriority w:val="11"/>
-    <w:qFormat/>
-    <w:rsid w:val="00B33CFD"/>
-    <w:pPr>
-      <w:numPr>
-        <w:ilvl w:val="1"/>
-      </w:numPr>
-    </w:pPr>
-    <w:rPr>
-      <w:rFonts w:asciiTheme="majorHAnsi" w:eastAsiaTheme="majorEastAsia" w:hAnsiTheme="majorHAnsi" w:cstheme="majorBidi"/>
-      <w:i/>
-      <w:iCs/>
-      <w:color w:val="4F81BD" w:themeColor="accent1"/>
-      <w:spacing w:val="15"/>
-      <w:sz w:val="24"/>
-      <w:szCs w:val="24"/>
-    </w:rPr>
-  </w:style>
-  <w:style w:type="character" w:customStyle="1" w:styleId="PodtytuZnak">
-    <w:name w:val="Podtytuł Znak"/>
-    <w:basedOn w:val="Domylnaczcionkaakapitu"/>
-    <w:link w:val="Podtytu"/>
-    <w:uiPriority w:val="11"/>
-    <w:rsid w:val="00B33CFD"/>
-    <w:rPr>
-      <w:rFonts w:asciiTheme="majorHAnsi" w:eastAsiaTheme="majorEastAsia" w:hAnsiTheme="majorHAnsi" w:cstheme="majorBidi"/>
-      <w:i/>
-      <w:iCs/>
-      <w:color w:val="4F81BD" w:themeColor="accent1"/>
-      <w:spacing w:val="15"/>
-      <w:sz w:val="24"/>
-      <w:szCs w:val="24"/>
-    </w:rPr>
-  </w:style>
-  <w:style w:type="character" w:styleId="Wyrnieniedelikatne">
-    <w:name w:val="Subtle Emphasis"/>
-    <w:basedOn w:val="Domylnaczcionkaakapitu"/>
-    <w:uiPriority w:val="19"/>
-    <w:qFormat/>
-    <w:rsid w:val="00B33CFD"/>
-    <w:rPr>
-      <w:i/>
-      <w:iCs/>
-      <w:color w:val="808080" w:themeColor="text1" w:themeTint="7F"/>
-    </w:rPr>
-  </w:style>
-  <w:style w:type="character" w:styleId="Wyrnienieintensywne">
-    <w:name w:val="Intense Emphasis"/>
-    <w:basedOn w:val="Domylnaczcionkaakapitu"/>
-    <w:uiPriority w:val="21"/>
-    <w:qFormat/>
-    <w:rsid w:val="00B33CFD"/>
-    <w:rPr>
-      <w:b/>
-      <w:bCs/>
-      <w:i/>
-      <w:iCs/>
-      <w:color w:val="4F81BD" w:themeColor="accent1"/>
-    </w:rPr>
-  </w:style>
-  <w:style w:type="paragraph" w:styleId="Bezodstpw">
-    <w:name w:val="No Spacing"/>
-    <w:uiPriority w:val="1"/>
-    <w:qFormat/>
-    <w:rsid w:val="00DF21B4"/>
-    <w:pPr>
-      <w:spacing w:after="0" w:line="240" w:lineRule="auto"/>
-    </w:pPr>
-  </w:style>
-  <w:style w:type="character" w:customStyle="1" w:styleId="Nagwek1Znak">
-    <w:name w:val="Nagłówek 1 Znak"/>
-    <w:basedOn w:val="Domylnaczcionkaakapitu"/>
-    <w:link w:val="Nagwek1"/>
-    <w:uiPriority w:val="9"/>
-    <w:rsid w:val="00DF21B4"/>
-    <w:rPr>
-      <w:rFonts w:asciiTheme="majorHAnsi" w:eastAsiaTheme="majorEastAsia" w:hAnsiTheme="majorHAnsi" w:cstheme="majorBidi"/>
-      <w:b/>
-      <w:bCs/>
-      <w:color w:val="365F91" w:themeColor="accent1" w:themeShade="BF"/>
-      <w:sz w:val="28"/>
-      <w:szCs w:val="28"/>
-    </w:rPr>
-  </w:style>
-  <w:style w:type="paragraph" w:styleId="Akapitzlist">
-    <w:name w:val="List Paragraph"/>
-    <w:basedOn w:val="Normalny"/>
-    <w:uiPriority w:val="34"/>
-    <w:qFormat/>
-    <w:rsid w:val="00DF21B4"/>
-    <w:pPr>
-      <w:ind w:left="720"/>
-      <w:contextualSpacing/>
-    </w:pPr>
-  </w:style>
-  <w:style w:type="character" w:customStyle="1" w:styleId="Nagwek2Znak">
-    <w:name w:val="Nagłówek 2 Znak"/>
-    <w:basedOn w:val="Domylnaczcionkaakapitu"/>
-    <w:link w:val="Nagwek2"/>
-    <w:uiPriority w:val="9"/>
-    <w:rsid w:val="00AC049D"/>
-    <w:rPr>
-      <w:rFonts w:asciiTheme="majorHAnsi" w:eastAsiaTheme="majorEastAsia" w:hAnsiTheme="majorHAnsi" w:cstheme="majorBidi"/>
-      <w:b/>
-      <w:bCs/>
-      <w:color w:val="4F81BD" w:themeColor="accent1"/>
-      <w:sz w:val="26"/>
-      <w:szCs w:val="26"/>
-    </w:rPr>
-  </w:style>
-  <w:style w:type="table" w:styleId="Tabela-Siatka">
-    <w:name w:val="Table Grid"/>
-    <w:basedOn w:val="Standardowy"/>
-    <w:uiPriority w:val="59"/>
-    <w:rsid w:val="00AC049D"/>
-    <w:pPr>
-      <w:spacing w:after="0" w:line="240" w:lineRule="auto"/>
-    </w:pPr>
-    <w:tblPr>
-      <w:tblBorders>
-        <w:top w:val="single" w:sz="4" w:space="0" w:color="auto"/>
-        <w:left w:val="single" w:sz="4" w:space="0" w:color="auto"/>
-        <w:bottom w:val="single" w:sz="4" w:space="0" w:color="auto"/>
-        <w:right w:val="single" w:sz="4" w:space="0" w:color="auto"/>
-        <w:insideH w:val="single" w:sz="4" w:space="0" w:color="auto"/>
-        <w:insideV w:val="single" w:sz="4" w:space="0" w:color="auto"/>
-      </w:tblBorders>
-    </w:tblPr>
-  </w:style>
-</w:styles>
-</file>
-
-<file path=word/stylesWithEffects.xml><?xml version="1.0" encoding="utf-8"?>
-<w:styles xmlns:wpc="http://schemas.microsoft.com/office/word/2010/wordprocessingCanvas" xmlns:mc="http://schemas.openxmlformats.org/markup-compatibility/2006" xmlns:o="urn:schemas-microsoft-com:office:office" xmlns:r="http://schemas.openxmlformats.org/officeDocument/2006/relationships" xmlns:m="http://schemas.openxmlformats.org/officeDocument/2006/math" xmlns:v="urn:schemas-microsoft-com:vml" xmlns:wp14="http://schemas.microsoft.com/office/word/2010/wordprocessingDrawing" xmlns:wp="http://schemas.openxmlformats.org/drawingml/2006/wordprocessingDrawing" xmlns:w10="urn:schemas-microsoft-com:office:word" xmlns:w="http://schemas.openxmlformats.org/wordprocessingml/2006/main" xmlns:w14="http://schemas.microsoft.com/office/word/2010/wordml" xmlns:wpg="http://schemas.microsoft.com/office/word/2010/wordprocessingGroup" xmlns:wpi="http://schemas.microsoft.com/office/word/2010/wordprocessingInk" xmlns:wne="http://schemas.microsoft.com/office/word/2006/wordml" xmlns:wps="http://schemas.microsoft.com/office/word/2010/wordprocessingShape" mc:Ignorable="w14 wp14">
-  <w:docDefaults>
-    <w:rPrDefault>
-      <w:rPr>
-        <w:rFonts w:asciiTheme="minorHAnsi" w:eastAsiaTheme="minorHAnsi" w:hAnsiTheme="minorHAnsi" w:cstheme="minorBidi"/>
-        <w:sz w:val="22"/>
-        <w:szCs w:val="22"/>
-        <w:lang w:val="pl-PL" w:eastAsia="en-US" w:bidi="ar-SA"/>
-      </w:rPr>
-    </w:rPrDefault>
-    <w:pPrDefault>
-      <w:pPr>
-        <w:spacing w:after="200" w:line="276" w:lineRule="auto"/>
-      </w:pPr>
-    </w:pPrDefault>
-  </w:docDefaults>
-  <w:latentStyles w:defLockedState="0" w:defUIPriority="99" w:defSemiHidden="1" w:defUnhideWhenUsed="1" w:defQFormat="0" w:count="267">
-    <w:lsdException w:name="Normal" w:semiHidden="0" w:uiPriority="0" w:unhideWhenUsed="0" w:qFormat="1"/>
-    <w:lsdException w:name="heading 1" w:semiHidden="0" w:uiPriority="9" w:unhideWhenUsed="0" w:qFormat="1"/>
-    <w:lsdException w:name="heading 2" w:uiPriority="9" w:qFormat="1"/>
-    <w:lsdException w:name="heading 3" w:uiPriority="9" w:qFormat="1"/>
-    <w:lsdException w:name="heading 4" w:uiPriority="9" w:qFormat="1"/>
-    <w:lsdException w:name="heading 5" w:uiPriority="9" w:qFormat="1"/>
-    <w:lsdException w:name="heading 6" w:uiPriority="9" w:qFormat="1"/>
-    <w:lsdException w:name="heading 7" w:uiPriority="9" w:qFormat="1"/>
-    <w:lsdException w:name="heading 8" w:uiPriority="9" w:qFormat="1"/>
-    <w:lsdException w:name="heading 9" w:uiPriority="9" w:qFormat="1"/>
-    <w:lsdException w:name="toc 1" w:uiPriority="39"/>
-    <w:lsdException w:name="toc 2" w:uiPriority="39"/>
-    <w:lsdException w:name="toc 3" w:uiPriority="39"/>
-    <w:lsdException w:name="toc 4" w:uiPriority="39"/>
-    <w:lsdException w:name="toc 5" w:uiPriority="39"/>
-    <w:lsdException w:name="toc 6" w:uiPriority="39"/>
-    <w:lsdException w:name="toc 7" w:uiPriority="39"/>
-    <w:lsdException w:name="toc 8" w:uiPriority="39"/>
-    <w:lsdException w:name="toc 9" w:uiPriority="39"/>
-    <w:lsdException w:name="caption" w:uiPriority="35" w:qFormat="1"/>
-    <w:lsdException w:name="Title" w:semiHidden="0" w:uiPriority="10" w:unhideWhenUsed="0" w:qFormat="1"/>
-    <w:lsdException w:name="Default Paragraph Font" w:uiPriority="1"/>
-    <w:lsdException w:name="Subtitle" w:semiHidden="0" w:uiPriority="11" w:unhideWhenUsed="0" w:qFormat="1"/>
-    <w:lsdException w:name="Strong" w:semiHidden="0" w:uiPriority="22" w:unhideWhenUsed="0" w:qFormat="1"/>
-    <w:lsdException w:name="Emphasis" w:semiHidden="0" w:uiPriority="20" w:unhideWhenUsed="0" w:qFormat="1"/>
-    <w:lsdException w:name="Table Grid" w:semiHidden="0" w:uiPriority="59" w:unhideWhenUsed="0"/>
-    <w:lsdException w:name="Placeholder Text" w:unhideWhenUsed="0"/>
-    <w:lsdException w:name="No Spacing" w:semiHidden="0" w:uiPriority="1" w:unhideWhenUsed="0" w:qFormat="1"/>
-    <w:lsdException w:name="Light Shading" w:semiHidden="0" w:uiPriority="60" w:unhideWhenUsed="0"/>
-    <w:lsdException w:name="Light List" w:semiHidden="0" w:uiPriority="61" w:unhideWhenUsed="0"/>
-    <w:lsdException w:name="Light Grid" w:semiHidden="0" w:uiPriority="62" w:unhideWhenUsed="0"/>
-    <w:lsdException w:name="Medium Shading 1" w:semiHidden="0" w:uiPriority="63" w:unhideWhenUsed="0"/>
-    <w:lsdException w:name="Medium Shading 2" w:semiHidden="0" w:uiPriority="64" w:unhideWhenUsed="0"/>
-    <w:lsdException w:name="Medium List 1" w:semiHidden="0" w:uiPriority="65" w:unhideWhenUsed="0"/>
-    <w:lsdException w:name="Medium List 2" w:semiHidden="0" w:uiPriority="66" w:unhideWhenUsed="0"/>
-    <w:lsdException w:name="Medium Grid 1" w:semiHidden="0" w:uiPriority="67" w:unhideWhenUsed="0"/>
-    <w:lsdException w:name="Medium Grid 2" w:semiHidden="0" w:uiPriority="68" w:unhideWhenUsed="0"/>
-    <w:lsdException w:name="Medium Grid 3" w:semiHidden="0" w:uiPriority="69" w:unhideWhenUsed="0"/>
-    <w:lsdException w:name="Dark List" w:semiHidden="0" w:uiPriority="70" w:unhideWhenUsed="0"/>
-    <w:lsdException w:name="Colorful Shading" w:semiHidden="0" w:uiPriority="71" w:unhideWhenUsed="0"/>
-    <w:lsdException w:name="Colorful List" w:semiHidden="0" w:uiPriority="72" w:unhideWhenUsed="0"/>
-    <w:lsdException w:name="Colorful Grid" w:semiHidden="0" w:uiPriority="73" w:unhideWhenUsed="0"/>
-    <w:lsdException w:name="Light Shading Accent 1" w:semiHidden="0" w:uiPriority="60" w:unhideWhenUsed="0"/>
-    <w:lsdException w:name="Light List Accent 1" w:semiHidden="0" w:uiPriority="61" w:unhideWhenUsed="0"/>
-    <w:lsdException w:name="Light Grid Accent 1" w:semiHidden="0" w:uiPriority="62" w:unhideWhenUsed="0"/>
-    <w:lsdException w:name="Medium Shading 1 Accent 1" w:semiHidden="0" w:uiPriority="63" w:unhideWhenUsed="0"/>
-    <w:lsdException w:name="Medium Shading 2 Accent 1" w:semiHidden="0" w:uiPriority="64" w:unhideWhenUsed="0"/>
-    <w:lsdException w:name="Medium List 1 Accent 1" w:semiHidden="0" w:uiPriority="65" w:unhideWhenUsed="0"/>
-    <w:lsdException w:name="Revision" w:unhideWhenUsed="0"/>
-    <w:lsdException w:name="List Paragraph" w:semiHidden="0" w:uiPriority="34" w:unhideWhenUsed="0" w:qFormat="1"/>
-    <w:lsdException w:name="Quote" w:semiHidden="0" w:uiPriority="29" w:unhideWhenUsed="0" w:qFormat="1"/>
-    <w:lsdException w:name="Intense Quote" w:semiHidden="0" w:uiPriority="30" w:unhideWhenUsed="0" w:qFormat="1"/>
-    <w:lsdException w:name="Medium List 2 Accent 1" w:semiHidden="0" w:uiPriority="66" w:unhideWhenUsed="0"/>
-    <w:lsdException w:name="Medium Grid 1 Accent 1" w:semiHidden="0" w:uiPriority="67" w:unhideWhenUsed="0"/>
-    <w:lsdException w:name="Medium Grid 2 Accent 1" w:semiHidden="0" w:uiPriority="68" w:unhideWhenUsed="0"/>
-    <w:lsdException w:name="Medium Grid 3 Accent 1" w:semiHidden="0" w:uiPriority="69" w:unhideWhenUsed="0"/>
-    <w:lsdException w:name="Dark List Accent 1" w:semiHidden="0" w:uiPriority="70" w:unhideWhenUsed="0"/>
-    <w:lsdException w:name="Colorful Shading Accent 1" w:semiHidden="0" w:uiPriority="71" w:unhideWhenUsed="0"/>
-    <w:lsdException w:name="Colorful List Accent 1" w:semiHidden="0" w:uiPriority="72" w:unhideWhenUsed="0"/>
-    <w:lsdException w:name="Colorful Grid Accent 1" w:semiHidden="0" w:uiPriority="73" w:unhideWhenUsed="0"/>
-    <w:lsdException w:name="Light Shading Accent 2" w:semiHidden="0" w:uiPriority="60" w:unhideWhenUsed="0"/>
-    <w:lsdException w:name="Light List Accent 2" w:semiHidden="0" w:uiPriority="61" w:unhideWhenUsed="0"/>
-    <w:lsdException w:name="Light Grid Accent 2" w:semiHidden="0" w:uiPriority="62" w:unhideWhenUsed="0"/>
-    <w:lsdException w:name="Medium Shading 1 Accent 2" w:semiHidden="0" w:uiPriority="63" w:unhideWhenUsed="0"/>
-    <w:lsdException w:name="Medium Shading 2 Accent 2" w:semiHidden="0" w:uiPriority="64" w:unhideWhenUsed="0"/>
-    <w:lsdException w:name="Medium List 1 Accent 2" w:semiHidden="0" w:uiPriority="65" w:unhideWhenUsed="0"/>
-    <w:lsdException w:name="Medium List 2 Accent 2" w:semiHidden="0" w:uiPriority="66" w:unhideWhenUsed="0"/>
-    <w:lsdException w:name="Medium Grid 1 Accent 2" w:semiHidden="0" w:uiPriority="67" w:unhideWhenUsed="0"/>
-    <w:lsdException w:name="Medium Grid 2 Accent 2" w:semiHidden="0" w:uiPriority="68" w:unhideWhenUsed="0"/>
-    <w:lsdException w:name="Medium Grid 3 Accent 2" w:semiHidden="0" w:uiPriority="69" w:unhideWhenUsed="0"/>
-    <w:lsdException w:name="Dark List Accent 2" w:semiHidden="0" w:uiPriority="70" w:unhideWhenUsed="0"/>
-    <w:lsdException w:name="Colorful Shading Accent 2" w:semiHidden="0" w:uiPriority="71" w:unhideWhenUsed="0"/>
-    <w:lsdException w:name="Colorful List Accent 2" w:semiHidden="0" w:uiPriority="72" w:unhideWhenUsed="0"/>
-    <w:lsdException w:name="Colorful Grid Accent 2" w:semiHidden="0" w:uiPriority="73" w:unhideWhenUsed="0"/>
-    <w:lsdException w:name="Light Shading Accent 3" w:semiHidden="0" w:uiPriority="60" w:unhideWhenUsed="0"/>
-    <w:lsdException w:name="Light List Accent 3" w:semiHidden="0" w:uiPriority="61" w:unhideWhenUsed="0"/>
-    <w:lsdException w:name="Light Grid Accent 3" w:semiHidden="0" w:uiPriority="62" w:unhideWhenUsed="0"/>
-    <w:lsdException w:name="Medium Shading 1 Accent 3" w:semiHidden="0" w:uiPriority="63" w:unhideWhenUsed="0"/>
-    <w:lsdException w:name="Medium Shading 2 Accent 3" w:semiHidden="0" w:uiPriority="64" w:unhideWhenUsed="0"/>
-    <w:lsdException w:name="Medium List 1 Accent 3" w:semiHidden="0" w:uiPriority="65" w:unhideWhenUsed="0"/>
-    <w:lsdException w:name="Medium List 2 Accent 3" w:semiHidden="0" w:uiPriority="66" w:unhideWhenUsed="0"/>
-    <w:lsdException w:name="Medium Grid 1 Accent 3" w:semiHidden="0" w:uiPriority="67" w:unhideWhenUsed="0"/>
-    <w:lsdException w:name="Medium Grid 2 Accent 3" w:semiHidden="0" w:uiPriority="68" w:unhideWhenUsed="0"/>
-    <w:lsdException w:name="Medium Grid 3 Accent 3" w:semiHidden="0" w:uiPriority="69" w:unhideWhenUsed="0"/>
-    <w:lsdException w:name="Dark List Accent 3" w:semiHidden="0" w:uiPriority="70" w:unhideWhenUsed="0"/>
-    <w:lsdException w:name="Colorful Shading Accent 3" w:semiHidden="0" w:uiPriority="71" w:unhideWhenUsed="0"/>
-    <w:lsdException w:name="Colorful List Accent 3" w:semiHidden="0" w:uiPriority="72" w:unhideWhenUsed="0"/>
-    <w:lsdException w:name="Colorful Grid Accent 3" w:semiHidden="0" w:uiPriority="73" w:unhideWhenUsed="0"/>
-    <w:lsdException w:name="Light Shading Accent 4" w:semiHidden="0" w:uiPriority="60" w:unhideWhenUsed="0"/>
-    <w:lsdException w:name="Light List Accent 4" w:semiHidden="0" w:uiPriority="61" w:unhideWhenUsed="0"/>
-    <w:lsdException w:name="Light Grid Accent 4" w:semiHidden="0" w:uiPriority="62" w:unhideWhenUsed="0"/>
-    <w:lsdException w:name="Medium Shading 1 Accent 4" w:semiHidden="0" w:uiPriority="63" w:unhideWhenUsed="0"/>
-    <w:lsdException w:name="Medium Shading 2 Accent 4" w:semiHidden="0" w:uiPriority="64" w:unhideWhenUsed="0"/>
-    <w:lsdException w:name="Medium List 1 Accent 4" w:semiHidden="0" w:uiPriority="65" w:unhideWhenUsed="0"/>
-    <w:lsdException w:name="Medium List 2 Accent 4" w:semiHidden="0" w:uiPriority="66" w:unhideWhenUsed="0"/>
-    <w:lsdException w:name="Medium Grid 1 Accent 4" w:semiHidden="0" w:uiPriority="67" w:unhideWhenUsed="0"/>
-    <w:lsdException w:name="Medium Grid 2 Accent 4" w:semiHidden="0" w:uiPriority="68" w:unhideWhenUsed="0"/>
-    <w:lsdException w:name="Medium Grid 3 Accent 4" w:semiHidden="0" w:uiPriority="69" w:unhideWhenUsed="0"/>
-    <w:lsdException w:name="Dark List Accent 4" w:semiHidden="0" w:uiPriority="70" w:unhideWhenUsed="0"/>
-    <w:lsdException w:name="Colorful Shading Accent 4" w:semiHidden="0" w:uiPriority="71" w:unhideWhenUsed="0"/>
-    <w:lsdException w:name="Colorful List Accent 4" w:semiHidden="0" w:uiPriority="72" w:unhideWhenUsed="0"/>
-    <w:lsdException w:name="Colorful Grid Accent 4" w:semiHidden="0" w:uiPriority="73" w:unhideWhenUsed="0"/>
-    <w:lsdException w:name="Light Shading Accent 5" w:semiHidden="0" w:uiPriority="60" w:unhideWhenUsed="0"/>
-    <w:lsdException w:name="Light List Accent 5" w:semiHidden="0" w:uiPriority="61" w:unhideWhenUsed="0"/>
-    <w:lsdException w:name="Light Grid Accent 5" w:semiHidden="0" w:uiPriority="62" w:unhideWhenUsed="0"/>
-    <w:lsdException w:name="Medium Shading 1 Accent 5" w:semiHidden="0" w:uiPriority="63" w:unhideWhenUsed="0"/>
-    <w:lsdException w:name="Medium Shading 2 Accent 5" w:semiHidden="0" w:uiPriority="64" w:unhideWhenUsed="0"/>
-    <w:lsdException w:name="Medium List 1 Accent 5" w:semiHidden="0" w:uiPriority="65" w:unhideWhenUsed="0"/>
-    <w:lsdException w:name="Medium List 2 Accent 5" w:semiHidden="0" w:uiPriority="66" w:unhideWhenUsed="0"/>
-    <w:lsdException w:name="Medium Grid 1 Accent 5" w:semiHidden="0" w:uiPriority="67" w:unhideWhenUsed="0"/>
-    <w:lsdException w:name="Medium Grid 2 Accent 5" w:semiHidden="0" w:uiPriority="68" w:unhideWhenUsed="0"/>
-    <w:lsdException w:name="Medium Grid 3 Accent 5" w:semiHidden="0" w:uiPriority="69" w:unhideWhenUsed="0"/>
-    <w:lsdException w:name="Dark List Accent 5" w:semiHidden="0" w:uiPriority="70" w:unhideWhenUsed="0"/>
-    <w:lsdException w:name="Colorful Shading Accent 5" w:semiHidden="0" w:uiPriority="71" w:unhideWhenUsed="0"/>
-    <w:lsdException w:name="Colorful List Accent 5" w:semiHidden="0" w:uiPriority="72" w:unhideWhenUsed="0"/>
-    <w:lsdException w:name="Colorful Grid Accent 5" w:semiHidden="0" w:uiPriority="73" w:unhideWhenUsed="0"/>
-    <w:lsdException w:name="Light Shading Accent 6" w:semiHidden="0" w:uiPriority="60" w:unhideWhenUsed="0"/>
-    <w:lsdException w:name="Light List Accent 6" w:semiHidden="0" w:uiPriority="61" w:unhideWhenUsed="0"/>
-    <w:lsdException w:name="Light Grid Accent 6" w:semiHidden="0" w:uiPriority="62" w:unhideWhenUsed="0"/>
-    <w:lsdException w:name="Medium Shading 1 Accent 6" w:semiHidden="0" w:uiPriority="63" w:unhideWhenUsed="0"/>
-    <w:lsdException w:name="Medium Shading 2 Accent 6" w:semiHidden="0" w:uiPriority="64" w:unhideWhenUsed="0"/>
-    <w:lsdException w:name="Medium List 1 Accent 6" w:semiHidden="0" w:uiPriority="65" w:unhideWhenUsed="0"/>
-    <w:lsdException w:name="Medium List 2 Accent 6" w:semiHidden="0" w:uiPriority="66" w:unhideWhenUsed="0"/>
-    <w:lsdException w:name="Medium Grid 1 Accent 6" w:semiHidden="0" w:uiPriority="67" w:unhideWhenUsed="0"/>
-    <w:lsdException w:name="Medium Grid 2 Accent 6" w:semiHidden="0" w:uiPriority="68" w:unhideWhenUsed="0"/>
-    <w:lsdException w:name="Medium Grid 3 Accent 6" w:semiHidden="0" w:uiPriority="69" w:unhideWhenUsed="0"/>
-    <w:lsdException w:name="Dark List Accent 6" w:semiHidden="0" w:uiPriority="70" w:unhideWhenUsed="0"/>
-    <w:lsdException w:name="Colorful Shading Accent 6" w:semiHidden="0" w:uiPriority="71" w:unhideWhenUsed="0"/>
-    <w:lsdException w:name="Colorful List Accent 6" w:semiHidden="0" w:uiPriority="72" w:unhideWhenUsed="0"/>
-    <w:lsdException w:name="Colorful Grid Accent 6" w:semiHidden="0" w:uiPriority="73" w:unhideWhenUsed="0"/>
-    <w:lsdException w:name="Subtle Emphasis" w:semiHidden="0" w:uiPriority="19" w:unhideWhenUsed="0" w:qFormat="1"/>
-    <w:lsdException w:name="Intense Emphasis" w:semiHidden="0" w:uiPriority="21" w:unhideWhenUsed="0" w:qFormat="1"/>
-    <w:lsdException w:name="Subtle Reference" w:semiHidden="0" w:uiPriority="31" w:unhideWhenUsed="0" w:qFormat="1"/>
-    <w:lsdException w:name="Intense Reference" w:semiHidden="0" w:uiPriority="32" w:unhideWhenUsed="0" w:qFormat="1"/>
-    <w:lsdException w:name="Book Title" w:semiHidden="0" w:uiPriority="33" w:unhideWhenUsed="0" w:qFormat="1"/>
-    <w:lsdException w:name="Bibliography" w:uiPriority="37"/>
-    <w:lsdException w:name="TOC Heading" w:uiPriority="39" w:qFormat="1"/>
+  <w:latentStyles w:defLockedState="0" w:defUIPriority="99" w:defSemiHidden="0" w:defUnhideWhenUsed="0" w:defQFormat="0" w:count="376">
+    <w:lsdException w:name="Normal" w:uiPriority="0" w:qFormat="1"/>
+    <w:lsdException w:name="heading 1" w:uiPriority="9" w:qFormat="1"/>
+    <w:lsdException w:name="heading 2" w:semiHidden="1" w:uiPriority="9" w:unhideWhenUsed="1" w:qFormat="1"/>
+    <w:lsdException w:name="heading 3" w:semiHidden="1" w:uiPriority="9" w:unhideWhenUsed="1" w:qFormat="1"/>
+    <w:lsdException w:name="heading 4" w:semiHidden="1" w:uiPriority="9" w:unhideWhenUsed="1" w:qFormat="1"/>
+    <w:lsdException w:name="heading 5" w:semiHidden="1" w:uiPriority="9" w:unhideWhenUsed="1" w:qFormat="1"/>
+    <w:lsdException w:name="heading 6" w:semiHidden="1" w:uiPriority="9" w:unhideWhenUsed="1" w:qFormat="1"/>
+    <w:lsdException w:name="heading 7" w:semiHidden="1" w:uiPriority="9" w:unhideWhenUsed="1" w:qFormat="1"/>
+    <w:lsdException w:name="heading 8" w:semiHidden="1" w:uiPriority="9" w:unhideWhenUsed="1" w:qFormat="1"/>
+    <w:lsdException w:name="heading 9" w:semiHidden="1" w:uiPriority="9" w:unhideWhenUsed="1" w:qFormat="1"/>
+    <w:lsdException w:name="index 1" w:semiHidden="1" w:unhideWhenUsed="1"/>
+    <w:lsdException w:name="index 2" w:semiHidden="1" w:unhideWhenUsed="1"/>
+    <w:lsdException w:name="index 3" w:semiHidden="1" w:unhideWhenUsed="1"/>
+    <w:lsdException w:name="index 4" w:semiHidden="1" w:unhideWhenUsed="1"/>
+    <w:lsdException w:name="index 5" w:semiHidden="1" w:unhideWhenUsed="1"/>
+    <w:lsdException w:name="index 6" w:semiHidden="1" w:unhideWhenUsed="1"/>
+    <w:lsdException w:name="index 7" w:semiHidden="1" w:unhideWhenUsed="1"/>
+    <w:lsdException w:name="index 8" w:semiHidden="1" w:unhideWhenUsed="1"/>
+    <w:lsdException w:name="index 9" w:semiHidden="1" w:unhideWhenUsed="1"/>
+    <w:lsdException w:name="toc 1" w:semiHidden="1" w:uiPriority="39" w:unhideWhenUsed="1"/>
+    <w:lsdException w:name="toc 2" w:semiHidden="1" w:uiPriority="39" w:unhideWhenUsed="1"/>
+    <w:lsdException w:name="toc 3" w:semiHidden="1" w:uiPriority="39" w:unhideWhenUsed="1"/>
+    <w:lsdException w:name="toc 4" w:semiHidden="1" w:uiPriority="39" w:unhideWhenUsed="1"/>
+    <w:lsdException w:name="toc 5" w:semiHidden="1" w:uiPriority="39" w:unhideWhenUsed="1"/>
+    <w:lsdException w:name="toc 6" w:semiHidden="1" w:uiPriority="39" w:unhideWhenUsed="1"/>
+    <w:lsdException w:name="toc 7" w:semiHidden="1" w:uiPriority="39" w:unhideWhenUsed="1"/>
+    <w:lsdException w:name="toc 8" w:semiHidden="1" w:uiPriority="39" w:unhideWhenUsed="1"/>
+    <w:lsdException w:name="toc 9" w:semiHidden="1" w:uiPriority="39" w:unhideWhenUsed="1"/>
+    <w:lsdException w:name="Normal Indent" w:semiHidden="1" w:unhideWhenUsed="1"/>
+    <w:lsdException w:name="footnote text" w:semiHidden="1" w:unhideWhenUsed="1"/>
+    <w:lsdException w:name="annotation text" w:semiHidden="1" w:unhideWhenUsed="1"/>
+    <w:lsdException w:name="header" w:semiHidden="1" w:unhideWhenUsed="1"/>
+    <w:lsdException w:name="footer" w:semiHidden="1" w:unhideWhenUsed="1"/>
+    <w:lsdException w:name="index heading" w:semiHidden="1" w:unhideWhenUsed="1"/>
+    <w:lsdException w:name="caption" w:semiHidden="1" w:uiPriority="35" w:unhideWhenUsed="1" w:qFormat="1"/>
+    <w:lsdException w:name="table of figures" w:semiHidden="1" w:unhideWhenUsed="1"/>
+    <w:lsdException w:name="envelope address" w:semiHidden="1" w:unhideWhenUsed="1"/>
+    <w:lsdException w:name="envelope return" w:semiHidden="1" w:unhideWhenUsed="1"/>
+    <w:lsdException w:name="footnote reference" w:semiHidden="1" w:unhideWhenUsed="1"/>
+    <w:lsdException w:name="annotation reference" w:semiHidden="1" w:unhideWhenUsed="1"/>
+    <w:lsdException w:name="line number" w:semiHidden="1" w:unhideWhenUsed="1"/>
+    <w:lsdException w:name="page number" w:semiHidden="1" w:unhideWhenUsed="1"/>
+    <w:lsdException w:name="endnote reference" w:semiHidden="1" w:unhideWhenUsed="1"/>
+    <w:lsdException w:name="endnote text" w:semiHidden="1" w:unhideWhenUsed="1"/>
+    <w:lsdException w:name="table of authorities" w:semiHidden="1" w:unhideWhenUsed="1"/>
+    <w:lsdException w:name="macro" w:semiHidden="1" w:unhideWhenUsed="1"/>
+    <w:lsdException w:name="toa heading" w:semiHidden="1" w:unhideWhenUsed="1"/>
+    <w:lsdException w:name="List" w:semiHidden="1" w:unhideWhenUsed="1"/>
+    <w:lsdException w:name="List Bullet" w:semiHidden="1" w:unhideWhenUsed="1"/>
+    <w:lsdException w:name="List Number" w:semiHidden="1" w:unhideWhenUsed="1"/>
+    <w:lsdException w:name="List 2" w:semiHidden="1" w:unhideWhenUsed="1"/>
+    <w:lsdException w:name="List 3" w:semiHidden="1" w:unhideWhenUsed="1"/>
+    <w:lsdException w:name="List 4" w:semiHidden="1" w:unhideWhenUsed="1"/>
+    <w:lsdException w:name="List 5" w:semiHidden="1" w:unhideWhenUsed="1"/>
+    <w:lsdException w:name="List Bullet 2" w:semiHidden="1" w:unhideWhenUsed="1"/>
+    <w:lsdException w:name="List Bullet 3" w:semiHidden="1" w:unhideWhenUsed="1"/>
+    <w:lsdException w:name="List Bullet 4" w:semiHidden="1" w:unhideWhenUsed="1"/>
+    <w:lsdException w:name="List Bullet 5" w:semiHidden="1" w:unhideWhenUsed="1"/>
+    <w:lsdException w:name="List Number 2" w:semiHidden="1" w:unhideWhenUsed="1"/>
+    <w:lsdException w:name="List Number 3" w:semiHidden="1" w:unhideWhenUsed="1"/>
+    <w:lsdException w:name="List Number 4" w:semiHidden="1" w:unhideWhenUsed="1"/>
+    <w:lsdException w:name="List Number 5" w:semiHidden="1" w:unhideWhenUsed="1"/>
+    <w:lsdException w:name="Title" w:uiPriority="10" w:qFormat="1"/>
+    <w:lsdException w:name="Closing" w:semiHidden="1" w:unhideWhenUsed="1"/>
+    <w:lsdException w:name="Signature" w:semiHidden="1" w:unhideWhenUsed="1"/>
+    <w:lsdException w:name="Default Paragraph Font" w:semiHidden="1" w:uiPriority="1" w:unhideWhenUsed="1"/>
+    <w:lsdException w:name="Body Text" w:semiHidden="1" w:unhideWhenUsed="1"/>
+    <w:lsdException w:name="Body Text Indent" w:semiHidden="1" w:unhideWhenUsed="1"/>
+    <w:lsdException w:name="List Continue" w:semiHidden="1" w:unhideWhenUsed="1"/>
+    <w:lsdException w:name="List Continue 2" w:semiHidden="1" w:unhideWhenUsed="1"/>
+    <w:lsdException w:name="List Continue 3" w:semiHidden="1" w:unhideWhenUsed="1"/>
+    <w:lsdException w:name="List Continue 4" w:semiHidden="1" w:unhideWhenUsed="1"/>
+    <w:lsdException w:name="List Continue 5" w:semiHidden="1" w:unhideWhenUsed="1"/>
+    <w:lsdException w:name="Message Header" w:semiHidden="1" w:unhideWhenUsed="1"/>
+    <w:lsdException w:name="Subtitle" w:uiPriority="11" w:qFormat="1"/>
+    <w:lsdException w:name="Salutation" w:semiHidden="1" w:unhideWhenUsed="1"/>
+    <w:lsdException w:name="Date" w:semiHidden="1" w:unhideWhenUsed="1"/>
+    <w:lsdException w:name="Body Text First Indent" w:semiHidden="1" w:unhideWhenUsed="1"/>
+    <w:lsdException w:name="Body Text First Indent 2" w:semiHidden="1" w:unhideWhenUsed="1"/>
+    <w:lsdException w:name="Note Heading" w:semiHidden="1" w:unhideWhenUsed="1"/>
+    <w:lsdException w:name="Body Text 2" w:semiHidden="1" w:unhideWhenUsed="1"/>
+    <w:lsdException w:name="Body Text 3" w:semiHidden="1" w:unhideWhenUsed="1"/>
+    <w:lsdException w:name="Body Text Indent 2" w:semiHidden="1" w:unhideWhenUsed="1"/>
+    <w:lsdException w:name="Body Text Indent 3" w:semiHidden="1" w:unhideWhenUsed="1"/>
+    <w:lsdException w:name="Block Text" w:semiHidden="1" w:unhideWhenUsed="1"/>
+    <w:lsdException w:name="Hyperlink" w:semiHidden="1" w:unhideWhenUsed="1"/>
+    <w:lsdException w:name="FollowedHyperlink" w:semiHidden="1" w:unhideWhenUsed="1"/>
+    <w:lsdException w:name="Strong" w:uiPriority="22" w:qFormat="1"/>
+    <w:lsdException w:name="Emphasis" w:uiPriority="20" w:qFormat="1"/>
+    <w:lsdException w:name="Document Map" w:semiHidden="1" w:unhideWhenUsed="1"/>
+    <w:lsdException w:name="Plain Text" w:semiHidden="1" w:unhideWhenUsed="1"/>
+    <w:lsdException w:name="E-mail Signature" w:semiHidden="1" w:unhideWhenUsed="1"/>
+    <w:lsdException w:name="HTML Top of Form" w:semiHidden="1" w:unhideWhenUsed="1"/>
+    <w:lsdException w:name="HTML Bottom of Form" w:semiHidden="1" w:unhideWhenUsed="1"/>
+    <w:lsdException w:name="Normal (Web)" w:semiHidden="1" w:unhideWhenUsed="1"/>
+    <w:lsdException w:name="HTML Acronym" w:semiHidden="1" w:unhideWhenUsed="1"/>
+    <w:lsdException w:name="HTML Address" w:semiHidden="1" w:unhideWhenUsed="1"/>
+    <w:lsdException w:name="HTML Cite" w:semiHidden="1" w:unhideWhenUsed="1"/>
+    <w:lsdException w:name="HTML Code" w:semiHidden="1" w:unhideWhenUsed="1"/>
+    <w:lsdException w:name="HTML Definition" w:semiHidden="1" w:unhideWhenUsed="1"/>
+    <w:lsdException w:name="HTML Keyboard" w:semiHidden="1" w:unhideWhenUsed="1"/>
+    <w:lsdException w:name="HTML Preformatted" w:semiHidden="1" w:unhideWhenUsed="1"/>
+    <w:lsdException w:name="HTML Sample" w:semiHidden="1" w:unhideWhenUsed="1"/>
+    <w:lsdException w:name="HTML Typewriter" w:semiHidden="1" w:unhideWhenUsed="1"/>
+    <w:lsdException w:name="HTML Variable" w:semiHidden="1" w:unhideWhenUsed="1"/>
+    <w:lsdException w:name="Normal Table" w:semiHidden="1" w:unhideWhenUsed="1"/>
+    <w:lsdException w:name="annotation subject" w:semiHidden="1" w:unhideWhenUsed="1"/>
+    <w:lsdException w:name="No List" w:semiHidden="1" w:unhideWhenUsed="1"/>
+    <w:lsdException w:name="Outline List 1" w:semiHidden="1" w:unhideWhenUsed="1"/>
+    <w:lsdException w:name="Outline List 2" w:semiHidden="1" w:unhideWhenUsed="1"/>
+    <w:lsdException w:name="Outline List 3" w:semiHidden="1" w:unhideWhenUsed="1"/>
+    <w:lsdException w:name="Table Simple 1" w:semiHidden="1" w:unhideWhenUsed="1"/>
+    <w:lsdException w:name="Table Simple 2" w:semiHidden="1" w:unhideWhenUsed="1"/>
+    <w:lsdException w:name="Table Simple 3" w:semiHidden="1" w:unhideWhenUsed="1"/>
+    <w:lsdException w:name="Table Classic 1" w:semiHidden="1" w:unhideWhenUsed="1"/>
+    <w:lsdException w:name="Table Classic 2" w:semiHidden="1" w:unhideWhenUsed="1"/>
+    <w:lsdException w:name="Table Classic 3" w:semiHidden="1" w:unhideWhenUsed="1"/>
+    <w:lsdException w:name="Table Classic 4" w:semiHidden="1" w:unhideWhenUsed="1"/>
+    <w:lsdException w:name="Table Colorful 1" w:semiHidden="1" w:unhideWhenUsed="1"/>
+    <w:lsdException w:name="Table Colorful 2" w:semiHidden="1" w:unhideWhenUsed="1"/>
+    <w:lsdException w:name="Table Colorful 3" w:semiHidden="1" w:unhideWhenUsed="1"/>
+    <w:lsdException w:name="Table Columns 1" w:semiHidden="1" w:unhideWhenUsed="1"/>
+    <w:lsdException w:name="Table Columns 2" w:semiHidden="1" w:unhideWhenUsed="1"/>
+    <w:lsdException w:name="Table Columns 3" w:semiHidden="1" w:unhideWhenUsed="1"/>
+    <w:lsdException w:name="Table Columns 4" w:semiHidden="1" w:unhideWhenUsed="1"/>
+    <w:lsdException w:name="Table Columns 5" w:semiHidden="1" w:unhideWhenUsed="1"/>
+    <w:lsdException w:name="Table Grid 1" w:semiHidden="1" w:unhideWhenUsed="1"/>
+    <w:lsdException w:name="Table Grid 2" w:semiHidden="1" w:unhideWhenUsed="1"/>
+    <w:lsdException w:name="Table Grid 3" w:semiHidden="1" w:unhideWhenUsed="1"/>
+    <w:lsdException w:name="Table Grid 4" w:semiHidden="1" w:unhideWhenUsed="1"/>
+    <w:lsdException w:name="Table Grid 5" w:semiHidden="1" w:unhideWhenUsed="1"/>
+    <w:lsdException w:name="Table Grid 6" w:semiHidden="1" w:unhideWhenUsed="1"/>
+    <w:lsdException w:name="Table Grid 7" w:semiHidden="1" w:unhideWhenUsed="1"/>
+    <w:lsdException w:name="Table Grid 8" w:semiHidden="1" w:unhideWhenUsed="1"/>
+    <w:lsdException w:name="Table List 1" w:semiHidden="1" w:unhideWhenUsed="1"/>
+    <w:lsdException w:name="Table List 2" w:semiHidden="1" w:unhideWhenUsed="1"/>
+    <w:lsdException w:name="Table List 3" w:semiHidden="1" w:unhideWhenUsed="1"/>
+    <w:lsdException w:name="Table List 4" w:semiHidden="1" w:unhideWhenUsed="1"/>
+    <w:lsdException w:name="Table List 5" w:semiHidden="1" w:unhideWhenUsed="1"/>
+    <w:lsdException w:name="Table List 6" w:semiHidden="1" w:unhideWhenUsed="1"/>
+    <w:lsdException w:name="Table List 7" w:semiHidden="1" w:unhideWhenUsed="1"/>
+    <w:lsdException w:name="Table List 8" w:semiHidden="1" w:unhideWhenUsed="1"/>
+    <w:lsdException w:name="Table 3D effects 1" w:semiHidden="1" w:unhideWhenUsed="1"/>
+    <w:lsdException w:name="Table 3D effects 2" w:semiHidden="1" w:unhideWhenUsed="1"/>
+    <w:lsdException w:name="Table 3D effects 3" w:semiHidden="1" w:unhideWhenUsed="1"/>
+    <w:lsdException w:name="Table Contemporary" w:semiHidden="1" w:unhideWhenUsed="1"/>
+    <w:lsdException w:name="Table Elegant" w:semiHidden="1" w:unhideWhenUsed="1"/>
+    <w:lsdException w:name="Table Professional" w:semiHidden="1" w:unhideWhenUsed="1"/>
+    <w:lsdException w:name="Table Subtle 1" w:semiHidden="1" w:unhideWhenUsed="1"/>
+    <w:lsdException w:name="Table Subtle 2" w:semiHidden="1" w:unhideWhenUsed="1"/>
+    <w:lsdException w:name="Table Web 1" w:semiHidden="1" w:unhideWhenUsed="1"/>
+    <w:lsdException w:name="Table Web 2" w:semiHidden="1" w:unhideWhenUsed="1"/>
+    <w:lsdException w:name="Table Web 3" w:semiHidden="1" w:unhideWhenUsed="1"/>
+    <w:lsdException w:name="Balloon Text" w:semiHidden="1" w:unhideWhenUsed="1"/>
+    <w:lsdException w:name="Table Grid" w:semiHidden="1" w:uiPriority="59" w:unhideWhenUsed="1"/>
+    <w:lsdException w:name="Table Theme" w:semiHidden="1" w:unhideWhenUsed="1"/>
+    <w:lsdException w:name="Placeholder Text" w:semiHidden="1"/>
+    <w:lsdException w:name="No Spacing" w:uiPriority="1" w:qFormat="1"/>
+    <w:lsdException w:name="Light Shading" w:uiPriority="60"/>
+    <w:lsdException w:name="Light List" w:uiPriority="61"/>
+    <w:lsdException w:name="Light Grid" w:uiPriority="62"/>
+    <w:lsdException w:name="Medium Shading 1" w:uiPriority="63"/>
+    <w:lsdException w:name="Medium Shading 2" w:uiPriority="64"/>
+    <w:lsdException w:name="Medium List 1" w:uiPriority="65"/>
+    <w:lsdException w:name="Medium List 2" w:uiPriority="66"/>
+    <w:lsdException w:name="Medium Grid 1" w:uiPriority="67"/>
+    <w:lsdException w:name="Medium Grid 2" w:uiPriority="68"/>
+    <w:lsdException w:name="Medium Grid 3" w:uiPriority="69"/>
+    <w:lsdException w:name="Dark List" w:uiPriority="70"/>
+    <w:lsdException w:name="Colorful Shading" w:uiPriority="71"/>
+    <w:lsdException w:name="Colorful List" w:uiPriority="72"/>
+    <w:lsdException w:name="Colorful Grid" w:uiPriority="73"/>
+    <w:lsdException w:name="Light Shading Accent 1" w:uiPriority="60"/>
+    <w:lsdException w:name="Light List Accent 1" w:uiPriority="61"/>
+    <w:lsdException w:name="Light Grid Accent 1" w:uiPriority="62"/>
+    <w:lsdException w:name="Medium Shading 1 Accent 1" w:uiPriority="63"/>
+    <w:lsdException w:name="Medium Shading 2 Accent 1" w:uiPriority="64"/>
+    <w:lsdException w:name="Medium List 1 Accent 1" w:uiPriority="65"/>
+    <w:lsdException w:name="Revision" w:semiHidden="1"/>
+    <w:lsdException w:name="List Paragraph" w:uiPriority="34" w:qFormat="1"/>
+    <w:lsdException w:name="Quote" w:uiPriority="29" w:qFormat="1"/>
+    <w:lsdException w:name="Intense Quote" w:uiPriority="30" w:qFormat="1"/>
+    <w:lsdException w:name="Medium List 2 Accent 1" w:uiPriority="66"/>
+    <w:lsdException w:name="Medium Grid 1 Accent 1" w:uiPriority="67"/>
+    <w:lsdException w:name="Medium Grid 2 Accent 1" w:uiPriority="68"/>
+    <w:lsdException w:name="Medium Grid 3 Accent 1" w:uiPriority="69"/>
+    <w:lsdException w:name="Dark List Accent 1" w:uiPriority="70"/>
+    <w:lsdException w:name="Colorful Shading Accent 1" w:uiPriority="71"/>
+    <w:lsdException w:name="Colorful List Accent 1" w:uiPriority="72"/>
+    <w:lsdException w:name="Colorful Grid Accent 1" w:uiPriority="73"/>
+    <w:lsdException w:name="Light Shading Accent 2" w:uiPriority="60"/>
+    <w:lsdException w:name="Light List Accent 2" w:uiPriority="61"/>
+    <w:lsdException w:name="Light Grid Accent 2" w:uiPriority="62"/>
+    <w:lsdException w:name="Medium Shading 1 Accent 2" w:uiPriority="63"/>
+    <w:lsdException w:name="Medium Shading 2 Accent 2" w:uiPriority="64"/>
+    <w:lsdException w:name="Medium List 1 Accent 2" w:uiPriority="65"/>
+    <w:lsdException w:name="Medium List 2 Accent 2" w:uiPriority="66"/>
+    <w:lsdException w:name="Medium Grid 1 Accent 2" w:uiPriority="67"/>
+    <w:lsdException w:name="Medium Grid 2 Accent 2" w:uiPriority="68"/>
+    <w:lsdException w:name="Medium Grid 3 Accent 2" w:uiPriority="69"/>
+    <w:lsdException w:name="Dark List Accent 2" w:uiPriority="70"/>
+    <w:lsdException w:name="Colorful Shading Accent 2" w:uiPriority="71"/>
+    <w:lsdException w:name="Colorful List Accent 2" w:uiPriority="72"/>
+    <w:lsdException w:name="Colorful Grid Accent 2" w:uiPriority="73"/>
+    <w:lsdException w:name="Light Shading Accent 3" w:uiPriority="60"/>
+    <w:lsdException w:name="Light List Accent 3" w:uiPriority="61"/>
+    <w:lsdException w:name="Light Grid Accent 3" w:uiPriority="62"/>
+    <w:lsdException w:name="Medium Shading 1 Accent 3" w:uiPriority="63"/>
+    <w:lsdException w:name="Medium Shading 2 Accent 3" w:uiPriority="64"/>
+    <w:lsdException w:name="Medium List 1 Accent 3" w:uiPriority="65"/>
+    <w:lsdException w:name="Medium List 2 Accent 3" w:uiPriority="66"/>
+    <w:lsdException w:name="Medium Grid 1 Accent 3" w:uiPriority="67"/>
+    <w:lsdException w:name="Medium Grid 2 Accent 3" w:uiPriority="68"/>
+    <w:lsdException w:name="Medium Grid 3 Accent 3" w:uiPriority="69"/>
+    <w:lsdException w:name="Dark List Accent 3" w:uiPriority="70"/>
+    <w:lsdException w:name="Colorful Shading Accent 3" w:uiPriority="71"/>
+    <w:lsdException w:name="Colorful List Accent 3" w:uiPriority="72"/>
+    <w:lsdException w:name="Colorful Grid Accent 3" w:uiPriority="73"/>
+    <w:lsdException w:name="Light Shading Accent 4" w:uiPriority="60"/>
+    <w:lsdException w:name="Light List Accent 4" w:uiPriority="61"/>
+    <w:lsdException w:name="Light Grid Accent 4" w:uiPriority="62"/>
+    <w:lsdException w:name="Medium Shading 1 Accent 4" w:uiPriority="63"/>
+    <w:lsdException w:name="Medium Shading 2 Accent 4" w:uiPriority="64"/>
+    <w:lsdException w:name="Medium List 1 Accent 4" w:uiPriority="65"/>
+    <w:lsdException w:name="Medium List 2 Accent 4" w:uiPriority="66"/>
+    <w:lsdException w:name="Medium Grid 1 Accent 4" w:uiPriority="67"/>
+    <w:lsdException w:name="Medium Grid 2 Accent 4" w:uiPriority="68"/>
+    <w:lsdException w:name="Medium Grid 3 Accent 4" w:uiPriority="69"/>
+    <w:lsdException w:name="Dark List Accent 4" w:uiPriority="70"/>
+    <w:lsdException w:name="Colorful Shading Accent 4" w:uiPriority="71"/>
+    <w:lsdException w:name="Colorful List Accent 4" w:uiPriority="72"/>
+    <w:lsdException w:name="Colorful Grid Accent 4" w:uiPriority="73"/>
+    <w:lsdException w:name="Light Shading Accent 5" w:uiPriority="60"/>
+    <w:lsdException w:name="Light List Accent 5" w:uiPriority="61"/>
+    <w:lsdException w:name="Light Grid Accent 5" w:uiPriority="62"/>
+    <w:lsdException w:name="Medium Shading 1 Accent 5" w:uiPriority="63"/>
+    <w:lsdException w:name="Medium Shading 2 Accent 5" w:uiPriority="64"/>
+    <w:lsdException w:name="Medium List 1 Accent 5" w:uiPriority="65"/>
+    <w:lsdException w:name="Medium List 2 Accent 5" w:uiPriority="66"/>
+    <w:lsdException w:name="Medium Grid 1 Accent 5" w:uiPriority="67"/>
+    <w:lsdException w:name="Medium Grid 2 Accent 5" w:uiPriority="68"/>
+    <w:lsdException w:name="Medium Grid 3 Accent 5" w:uiPriority="69"/>
+    <w:lsdException w:name="Dark List Accent 5" w:uiPriority="70"/>
+    <w:lsdException w:name="Colorful Shading Accent 5" w:uiPriority="71"/>
+    <w:lsdException w:name="Colorful List Accent 5" w:uiPriority="72"/>
+    <w:lsdException w:name="Colorful Grid Accent 5" w:uiPriority="73"/>
+    <w:lsdException w:name="Light Shading Accent 6" w:uiPriority="60"/>
+    <w:lsdException w:name="Light List Accent 6" w:uiPriority="61"/>
+    <w:lsdException w:name="Light Grid Accent 6" w:uiPriority="62"/>
+    <w:lsdException w:name="Medium Shading 1 Accent 6" w:uiPriority="63"/>
+    <w:lsdException w:name="Medium Shading 2 Accent 6" w:uiPriority="64"/>
+    <w:lsdException w:name="Medium List 1 Accent 6" w:uiPriority="65"/>
+    <w:lsdException w:name="Medium List 2 Accent 6" w:uiPriority="66"/>
+    <w:lsdException w:name="Medium Grid 1 Accent 6" w:uiPriority="67"/>
+    <w:lsdException w:name="Medium Grid 2 Accent 6" w:uiPriority="68"/>
+    <w:lsdException w:name="Medium Grid 3 Accent 6" w:uiPriority="69"/>
+    <w:lsdException w:name="Dark List Accent 6" w:uiPriority="70"/>
+    <w:lsdException w:name="Colorful Shading Accent 6" w:uiPriority="71"/>
+    <w:lsdException w:name="Colorful List Accent 6" w:uiPriority="72"/>
+    <w:lsdException w:name="Colorful Grid Accent 6" w:uiPriority="73"/>
+    <w:lsdException w:name="Subtle Emphasis" w:uiPriority="19" w:qFormat="1"/>
+    <w:lsdException w:name="Intense Emphasis" w:uiPriority="21" w:qFormat="1"/>
+    <w:lsdException w:name="Subtle Reference" w:uiPriority="31" w:qFormat="1"/>
+    <w:lsdException w:name="Intense Reference" w:uiPriority="32" w:qFormat="1"/>
+    <w:lsdException w:name="Book Title" w:uiPriority="33" w:qFormat="1"/>
+    <w:lsdException w:name="Bibliography" w:semiHidden="1" w:uiPriority="37" w:unhideWhenUsed="1"/>
+    <w:lsdException w:name="TOC Heading" w:semiHidden="1" w:uiPriority="39" w:unhideWhenUsed="1" w:qFormat="1"/>
+    <w:lsdException w:name="Plain Table 1" w:uiPriority="41"/>
+    <w:lsdException w:name="Plain Table 2" w:uiPriority="42"/>
+    <w:lsdException w:name="Plain Table 3" w:uiPriority="43"/>
+    <w:lsdException w:name="Plain Table 4" w:uiPriority="44"/>
+    <w:lsdException w:name="Plain Table 5" w:uiPriority="45"/>
+    <w:lsdException w:name="Grid Table Light" w:uiPriority="40"/>
+    <w:lsdException w:name="Grid Table 1 Light" w:uiPriority="46"/>
+    <w:lsdException w:name="Grid Table 2" w:uiPriority="47"/>
+    <w:lsdException w:name="Grid Table 3" w:uiPriority="48"/>
+    <w:lsdException w:name="Grid Table 4" w:uiPriority="49"/>
+    <w:lsdException w:name="Grid Table 5 Dark" w:uiPriority="50"/>
+    <w:lsdException w:name="Grid Table 6 Colorful" w:uiPriority="51"/>
+    <w:lsdException w:name="Grid Table 7 Colorful" w:uiPriority="52"/>
+    <w:lsdException w:name="Grid Table 1 Light Accent 1" w:uiPriority="46"/>
+    <w:lsdException w:name="Grid Table 2 Accent 1" w:uiPriority="47"/>
+    <w:lsdException w:name="Grid Table 3 Accent 1" w:uiPriority="48"/>
+    <w:lsdException w:name="Grid Table 4 Accent 1" w:uiPriority="49"/>
+    <w:lsdException w:name="Grid Table 5 Dark Accent 1" w:uiPriority="50"/>
+    <w:lsdException w:name="Grid Table 6 Colorful Accent 1" w:uiPriority="51"/>
+    <w:lsdException w:name="Grid Table 7 Colorful Accent 1" w:uiPriority="52"/>
+    <w:lsdException w:name="Grid Table 1 Light Accent 2" w:uiPriority="46"/>
+    <w:lsdException w:name="Grid Table 2 Accent 2" w:uiPriority="47"/>
+    <w:lsdException w:name="Grid Table 3 Accent 2" w:uiPriority="48"/>
+    <w:lsdException w:name="Grid Table 4 Accent 2" w:uiPriority="49"/>
+    <w:lsdException w:name="Grid Table 5 Dark Accent 2" w:uiPriority="50"/>
+    <w:lsdException w:name="Grid Table 6 Colorful Accent 2" w:uiPriority="51"/>
+    <w:lsdException w:name="Grid Table 7 Colorful Accent 2" w:uiPriority="52"/>
+    <w:lsdException w:name="Grid Table 1 Light Accent 3" w:uiPriority="46"/>
+    <w:lsdException w:name="Grid Table 2 Accent 3" w:uiPriority="47"/>
+    <w:lsdException w:name="Grid Table 3 Accent 3" w:uiPriority="48"/>
+    <w:lsdException w:name="Grid Table 4 Accent 3" w:uiPriority="49"/>
+    <w:lsdException w:name="Grid Table 5 Dark Accent 3" w:uiPriority="50"/>
+    <w:lsdException w:name="Grid Table 6 Colorful Accent 3" w:uiPriority="51"/>
+    <w:lsdException w:name="Grid Table 7 Colorful Accent 3" w:uiPriority="52"/>
+    <w:lsdException w:name="Grid Table 1 Light Accent 4" w:uiPriority="46"/>
+    <w:lsdException w:name="Grid Table 2 Accent 4" w:uiPriority="47"/>
+    <w:lsdException w:name="Grid Table 3 Accent 4" w:uiPriority="48"/>
+    <w:lsdException w:name="Grid Table 4 Accent 4" w:uiPriority="49"/>
+    <w:lsdException w:name="Grid Table 5 Dark Accent 4" w:uiPriority="50"/>
+    <w:lsdException w:name="Grid Table 6 Colorful Accent 4" w:uiPriority="51"/>
+    <w:lsdException w:name="Grid Table 7 Colorful Accent 4" w:uiPriority="52"/>
+    <w:lsdException w:name="Grid Table 1 Light Accent 5" w:uiPriority="46"/>
+    <w:lsdException w:name="Grid Table 2 Accent 5" w:uiPriority="47"/>
+    <w:lsdException w:name="Grid Table 3 Accent 5" w:uiPriority="48"/>
+    <w:lsdException w:name="Grid Table 4 Accent 5" w:uiPriority="49"/>
+    <w:lsdException w:name="Grid Table 5 Dark Accent 5" w:uiPriority="50"/>
+    <w:lsdException w:name="Grid Table 6 Colorful Accent 5" w:uiPriority="51"/>
+    <w:lsdException w:name="Grid Table 7 Colorful Accent 5" w:uiPriority="52"/>
+    <w:lsdException w:name="Grid Table 1 Light Accent 6" w:uiPriority="46"/>
+    <w:lsdException w:name="Grid Table 2 Accent 6" w:uiPriority="47"/>
+    <w:lsdException w:name="Grid Table 3 Accent 6" w:uiPriority="48"/>
+    <w:lsdException w:name="Grid Table 4 Accent 6" w:uiPriority="49"/>
+    <w:lsdException w:name="Grid Table 5 Dark Accent 6" w:uiPriority="50"/>
+    <w:lsdException w:name="Grid Table 6 Colorful Accent 6" w:uiPriority="51"/>
+    <w:lsdException w:name="Grid Table 7 Colorful Accent 6" w:uiPriority="52"/>
+    <w:lsdException w:name="List Table 1 Light" w:uiPriority="46"/>
+    <w:lsdException w:name="List Table 2" w:uiPriority="47"/>
+    <w:lsdException w:name="List Table 3" w:uiPriority="48"/>
+    <w:lsdException w:name="List Table 4" w:uiPriority="49"/>
+    <w:lsdException w:name="List Table 5 Dark" w:uiPriority="50"/>
+    <w:lsdException w:name="List Table 6 Colorful" w:uiPriority="51"/>
+    <w:lsdException w:name="List Table 7 Colorful" w:uiPriority="52"/>
+    <w:lsdException w:name="List Table 1 Light Accent 1" w:uiPriority="46"/>
+    <w:lsdException w:name="List Table 2 Accent 1" w:uiPriority="47"/>
+    <w:lsdException w:name="List Table 3 Accent 1" w:uiPriority="48"/>
+    <w:lsdException w:name="List Table 4 Accent 1" w:uiPriority="49"/>
+    <w:lsdException w:name="List Table 5 Dark Accent 1" w:uiPriority="50"/>
+    <w:lsdException w:name="List Table 6 Colorful Accent 1" w:uiPriority="51"/>
+    <w:lsdException w:name="List Table 7 Colorful Accent 1" w:uiPriority="52"/>
+    <w:lsdException w:name="List Table 1 Light Accent 2" w:uiPriority="46"/>
+    <w:lsdException w:name="List Table 2 Accent 2" w:uiPriority="47"/>
+    <w:lsdException w:name="List Table 3 Accent 2" w:uiPriority="48"/>
+    <w:lsdException w:name="List Table 4 Accent 2" w:uiPriority="49"/>
+    <w:lsdException w:name="List Table 5 Dark Accent 2" w:uiPriority="50"/>
+    <w:lsdException w:name="List Table 6 Colorful Accent 2" w:uiPriority="51"/>
+    <w:lsdException w:name="List Table 7 Colorful Accent 2" w:uiPriority="52"/>
+    <w:lsdException w:name="List Table 1 Light Accent 3" w:uiPriority="46"/>
+    <w:lsdException w:name="List Table 2 Accent 3" w:uiPriority="47"/>
+    <w:lsdException w:name="List Table 3 Accent 3" w:uiPriority="48"/>
+    <w:lsdException w:name="List Table 4 Accent 3" w:uiPriority="49"/>
+    <w:lsdException w:name="List Table 5 Dark Accent 3" w:uiPriority="50"/>
+    <w:lsdException w:name="List Table 6 Colorful Accent 3" w:uiPriority="51"/>
+    <w:lsdException w:name="List Table 7 Colorful Accent 3" w:uiPriority="52"/>
+    <w:lsdException w:name="List Table 1 Light Accent 4" w:uiPriority="46"/>
+    <w:lsdException w:name="List Table 2 Accent 4" w:uiPriority="47"/>
+    <w:lsdException w:name="List Table 3 Accent 4" w:uiPriority="48"/>
+    <w:lsdException w:name="List Table 4 Accent 4" w:uiPriority="49"/>
+    <w:lsdException w:name="List Table 5 Dark Accent 4" w:uiPriority="50"/>
+    <w:lsdException w:name="List Table 6 Colorful Accent 4" w:uiPriority="51"/>
+    <w:lsdException w:name="List Table 7 Colorful Accent 4" w:uiPriority="52"/>
+    <w:lsdException w:name="List Table 1 Light Accent 5" w:uiPriority="46"/>
+    <w:lsdException w:name="List Table 2 Accent 5" w:uiPriority="47"/>
+    <w:lsdException w:name="List Table 3 Accent 5" w:uiPriority="48"/>
+    <w:lsdException w:name="List Table 4 Accent 5" w:uiPriority="49"/>
+    <w:lsdException w:name="List Table 5 Dark Accent 5" w:uiPriority="50"/>
+    <w:lsdException w:name="List Table 6 Colorful Accent 5" w:uiPriority="51"/>
+    <w:lsdException w:name="List Table 7 Colorful Accent 5" w:uiPriority="52"/>
+    <w:lsdException w:name="List Table 1 Light Accent 6" w:uiPriority="46"/>
+    <w:lsdException w:name="List Table 2 Accent 6" w:uiPriority="47"/>
+    <w:lsdException w:name="List Table 3 Accent 6" w:uiPriority="48"/>
+    <w:lsdException w:name="List Table 4 Accent 6" w:uiPriority="49"/>
+    <w:lsdException w:name="List Table 5 Dark Accent 6" w:uiPriority="50"/>
+    <w:lsdException w:name="List Table 6 Colorful Accent 6" w:uiPriority="51"/>
+    <w:lsdException w:name="List Table 7 Colorful Accent 6" w:uiPriority="52"/>
+    <w:lsdException w:name="Mention" w:semiHidden="1" w:unhideWhenUsed="1"/>
+    <w:lsdException w:name="Smart Hyperlink" w:semiHidden="1" w:unhideWhenUsed="1"/>
+    <w:lsdException w:name="Hashtag" w:semiHidden="1" w:unhideWhenUsed="1"/>
+    <w:lsdException w:name="Unresolved Mention" w:semiHidden="1" w:unhideWhenUsed="1"/>
+    <w:lsdException w:name="Smart Link" w:semiHidden="1" w:unhideWhenUsed="1"/>
   </w:latentStyles>
   <w:style w:type="paragraph" w:default="1" w:styleId="Normalny">
     <w:name w:val="Normal"/>
